--- a/実物/ゲームストーリー/ゲームストーリー.docx
+++ b/実物/ゲームストーリー/ゲームストーリー.docx
@@ -601,11 +601,6 @@
       </w:r>
     </w:p>
     <w:p>
-      <w:pPr>
-        <w:rPr>
-          <w:rFonts w:hint="eastAsia"/>
-        </w:rPr>
-      </w:pPr>
       <w:r>
         <w:rPr>
           <w:rFonts w:hint="eastAsia"/>
@@ -633,11 +628,6 @@
       </w:r>
     </w:p>
     <w:p>
-      <w:pPr>
-        <w:rPr>
-          <w:rFonts w:hint="eastAsia"/>
-        </w:rPr>
-      </w:pPr>
       <w:r>
         <w:rPr>
           <w:rFonts w:hint="eastAsia"/>
@@ -646,11 +636,6 @@
       </w:r>
     </w:p>
     <w:p>
-      <w:pPr>
-        <w:rPr>
-          <w:rFonts w:hint="eastAsia"/>
-        </w:rPr>
-      </w:pPr>
       <w:r>
         <w:rPr>
           <w:rFonts w:hint="eastAsia"/>
@@ -724,8 +709,6 @@
         </w:rPr>
         <w:t>伝言を見つける</w:t>
       </w:r>
-      <w:bookmarkStart w:id="0" w:name="_GoBack"/>
-      <w:bookmarkEnd w:id="0"/>
     </w:p>
     <w:p>
       <w:pPr>
@@ -800,7 +783,6 @@
       <w:pPr>
         <w:rPr>
           <w:rStyle w:val="2"/>
-          <w:rFonts w:hint="eastAsia"/>
           <w:b w:val="0"/>
           <w:bCs w:val="0"/>
           <w:smallCaps w:val="0"/>
@@ -857,11 +839,6 @@
       </w:r>
     </w:p>
     <w:p>
-      <w:pPr>
-        <w:rPr>
-          <w:rFonts w:hint="eastAsia"/>
-        </w:rPr>
-      </w:pPr>
       <w:r>
         <w:rPr>
           <w:rFonts w:hint="eastAsia"/>
@@ -921,11 +898,6 @@
       </w:r>
     </w:p>
     <w:p>
-      <w:pPr>
-        <w:rPr>
-          <w:rFonts w:hint="eastAsia"/>
-        </w:rPr>
-      </w:pPr>
       <w:r>
         <w:rPr>
           <w:rFonts w:hint="eastAsia"/>
@@ -966,11 +938,6 @@
       </w:r>
     </w:p>
     <w:p>
-      <w:pPr>
-        <w:rPr>
-          <w:rFonts w:hint="eastAsia"/>
-        </w:rPr>
-      </w:pPr>
       <w:r>
         <w:rPr>
           <w:rFonts w:hint="eastAsia"/>
@@ -1088,11 +1055,6 @@
       </w:r>
     </w:p>
     <w:p>
-      <w:pPr>
-        <w:rPr>
-          <w:rFonts w:hint="eastAsia"/>
-        </w:rPr>
-      </w:pPr>
       <w:r>
         <w:t>セリフ</w:t>
       </w:r>
@@ -1104,6 +1066,11 @@
       </w:r>
     </w:p>
     <w:p>
+      <w:pPr>
+        <w:rPr>
+          <w:rFonts w:hint="eastAsia"/>
+        </w:rPr>
+      </w:pPr>
       <w:r>
         <w:rPr>
           <w:rFonts w:hint="eastAsia"/>
@@ -1155,21 +1122,7 @@
           <w:rStyle w:val="2"/>
           <w:rFonts w:hint="eastAsia"/>
         </w:rPr>
-        <w:t>1</w:t>
-      </w:r>
-      <w:r>
-        <w:rPr>
-          <w:rStyle w:val="2"/>
-          <w:rFonts w:hint="eastAsia"/>
-        </w:rPr>
-        <w:t>Ｆ</w:t>
-      </w:r>
-      <w:r>
-        <w:rPr>
-          <w:rStyle w:val="2"/>
-          <w:rFonts w:hint="eastAsia"/>
-        </w:rPr>
-        <w:t>2</w:t>
+        <w:t>1Ｆ2</w:t>
       </w:r>
       <w:r>
         <w:rPr>
@@ -1189,6 +1142,7 @@
       <w:pPr>
         <w:rPr>
           <w:rStyle w:val="2"/>
+          <w:rFonts w:hint="eastAsia"/>
         </w:rPr>
       </w:pPr>
       <w:r>
@@ -1200,6 +1154,116 @@
       </w:r>
     </w:p>
     <w:p>
+      <w:r>
+        <w:rPr>
+          <w:rFonts w:hint="eastAsia"/>
+        </w:rPr>
+        <w:t>鍵１つ目の場所についた：</w:t>
+      </w:r>
+    </w:p>
+    <w:p>
+      <w:pPr>
+        <w:rPr>
+          <w:rFonts w:hint="eastAsia"/>
+        </w:rPr>
+      </w:pPr>
+      <w:r>
+        <w:rPr>
+          <w:rFonts w:hint="eastAsia"/>
+        </w:rPr>
+        <w:t>セリフ①</w:t>
+      </w:r>
+    </w:p>
+    <w:p>
+      <w:r>
+        <w:rPr>
+          <w:rFonts w:hint="eastAsia"/>
+        </w:rPr>
+        <w:t>（あれ、なんだ、このチェストは、パスワードがかかっていて開かない）</w:t>
+      </w:r>
+    </w:p>
+    <w:p>
+      <w:pPr>
+        <w:rPr>
+          <w:rFonts w:hint="eastAsia"/>
+        </w:rPr>
+      </w:pPr>
+      <w:r>
+        <w:rPr>
+          <w:rFonts w:hint="eastAsia"/>
+        </w:rPr>
+        <w:t>セリフ</w:t>
+      </w:r>
+      <w:r>
+        <w:rPr>
+          <w:rFonts w:hint="eastAsia"/>
+        </w:rPr>
+        <w:t>②</w:t>
+      </w:r>
+    </w:p>
+    <w:p>
+      <w:r>
+        <w:rPr>
+          <w:rFonts w:hint="eastAsia"/>
+        </w:rPr>
+        <w:t>（さっきはよく見ていなかったが、このチェストにもしかしたら、鍵が隠されているかもしれない）</w:t>
+      </w:r>
+    </w:p>
+    <w:p>
+      <w:pPr>
+        <w:rPr>
+          <w:rFonts w:hint="eastAsia"/>
+        </w:rPr>
+      </w:pPr>
+      <w:r>
+        <w:rPr>
+          <w:rFonts w:hint="eastAsia"/>
+        </w:rPr>
+        <w:t>セリフ</w:t>
+      </w:r>
+      <w:r>
+        <w:rPr>
+          <w:rFonts w:hint="eastAsia"/>
+        </w:rPr>
+        <w:t>③</w:t>
+      </w:r>
+    </w:p>
+    <w:p>
+      <w:pPr>
+        <w:rPr>
+          <w:rFonts w:hint="eastAsia"/>
+        </w:rPr>
+      </w:pPr>
+      <w:r>
+        <w:rPr>
+          <w:rFonts w:hint="eastAsia"/>
+        </w:rPr>
+        <w:t>（どこかに、パスワード</w:t>
+      </w:r>
+      <w:r>
+        <w:rPr>
+          <w:rFonts w:hint="eastAsia"/>
+        </w:rPr>
+        <w:t>？</w:t>
+      </w:r>
+      <w:bookmarkStart w:id="0" w:name="_GoBack"/>
+      <w:bookmarkEnd w:id="0"/>
+      <w:r>
+        <w:rPr>
+          <w:rFonts w:hint="eastAsia"/>
+        </w:rPr>
+        <w:t>それがわかりそうなものはないだろうか？）</w:t>
+      </w:r>
+    </w:p>
+    <w:p>
+      <w:pPr>
+        <w:rPr>
+          <w:rStyle w:val="2"/>
+          <w:rFonts w:hint="eastAsia"/>
+        </w:rPr>
+      </w:pPr>
+    </w:p>
+    <w:p>
       <w:pPr>
         <w:rPr>
           <w:rStyle w:val="a4"/>
@@ -1210,15 +1274,11 @@
           <w:rStyle w:val="a4"/>
           <w:rFonts w:hint="eastAsia"/>
         </w:rPr>
+        <w:lastRenderedPageBreak/>
         <w:t>「目標：脱出しよう」</w:t>
       </w:r>
     </w:p>
     <w:p>
-      <w:pPr>
-        <w:rPr>
-          <w:rFonts w:hint="eastAsia"/>
-        </w:rPr>
-      </w:pPr>
       <w:r>
         <w:rPr>
           <w:rFonts w:hint="eastAsia"/>
@@ -1283,6 +1343,44 @@
     </w:sectPr>
   </w:body>
 </w:document>
+</file>
+
+<file path=word/endnotes.xml><?xml version="1.0" encoding="utf-8"?>
+<w:endnotes xmlns:wpc="http://schemas.microsoft.com/office/word/2010/wordprocessingCanvas" xmlns:cx="http://schemas.microsoft.com/office/drawing/2014/chartex" xmlns:cx1="http://schemas.microsoft.com/office/drawing/2015/9/8/chartex" xmlns:mc="http://schemas.openxmlformats.org/markup-compatibility/2006" xmlns:o="urn:schemas-microsoft-com:office:office" xmlns:r="http://schemas.openxmlformats.org/officeDocument/2006/relationships" xmlns:m="http://schemas.openxmlformats.org/officeDocument/2006/math" xmlns:v="urn:schemas-microsoft-com:vml" xmlns:wp14="http://schemas.microsoft.com/office/word/2010/wordprocessingDrawing" xmlns:wp="http://schemas.openxmlformats.org/drawingml/2006/wordprocessingDrawing" xmlns:w10="urn:schemas-microsoft-com:office:word" xmlns:w="http://schemas.openxmlformats.org/wordprocessingml/2006/main" xmlns:w14="http://schemas.microsoft.com/office/word/2010/wordml" xmlns:w15="http://schemas.microsoft.com/office/word/2012/wordml" xmlns:w16se="http://schemas.microsoft.com/office/word/2015/wordml/symex" xmlns:wpg="http://schemas.microsoft.com/office/word/2010/wordprocessingGroup" xmlns:wpi="http://schemas.microsoft.com/office/word/2010/wordprocessingInk" xmlns:wne="http://schemas.microsoft.com/office/word/2006/wordml" xmlns:wps="http://schemas.microsoft.com/office/word/2010/wordprocessingShape" mc:Ignorable="w14 w15 w16se wp14">
+  <w:endnote w:type="separator" w:id="-1">
+    <w:p>
+      <w:r>
+        <w:separator/>
+      </w:r>
+    </w:p>
+  </w:endnote>
+  <w:endnote w:type="continuationSeparator" w:id="0">
+    <w:p>
+      <w:r>
+        <w:continuationSeparator/>
+      </w:r>
+    </w:p>
+  </w:endnote>
+</w:endnotes>
+</file>
+
+<file path=word/footnotes.xml><?xml version="1.0" encoding="utf-8"?>
+<w:footnotes xmlns:wpc="http://schemas.microsoft.com/office/word/2010/wordprocessingCanvas" xmlns:cx="http://schemas.microsoft.com/office/drawing/2014/chartex" xmlns:cx1="http://schemas.microsoft.com/office/drawing/2015/9/8/chartex" xmlns:mc="http://schemas.openxmlformats.org/markup-compatibility/2006" xmlns:o="urn:schemas-microsoft-com:office:office" xmlns:r="http://schemas.openxmlformats.org/officeDocument/2006/relationships" xmlns:m="http://schemas.openxmlformats.org/officeDocument/2006/math" xmlns:v="urn:schemas-microsoft-com:vml" xmlns:wp14="http://schemas.microsoft.com/office/word/2010/wordprocessingDrawing" xmlns:wp="http://schemas.openxmlformats.org/drawingml/2006/wordprocessingDrawing" xmlns:w10="urn:schemas-microsoft-com:office:word" xmlns:w="http://schemas.openxmlformats.org/wordprocessingml/2006/main" xmlns:w14="http://schemas.microsoft.com/office/word/2010/wordml" xmlns:w15="http://schemas.microsoft.com/office/word/2012/wordml" xmlns:w16se="http://schemas.microsoft.com/office/word/2015/wordml/symex" xmlns:wpg="http://schemas.microsoft.com/office/word/2010/wordprocessingGroup" xmlns:wpi="http://schemas.microsoft.com/office/word/2010/wordprocessingInk" xmlns:wne="http://schemas.microsoft.com/office/word/2006/wordml" xmlns:wps="http://schemas.microsoft.com/office/word/2010/wordprocessingShape" mc:Ignorable="w14 w15 w16se wp14">
+  <w:footnote w:type="separator" w:id="-1">
+    <w:p>
+      <w:r>
+        <w:separator/>
+      </w:r>
+    </w:p>
+  </w:footnote>
+  <w:footnote w:type="continuationSeparator" w:id="0">
+    <w:p>
+      <w:r>
+        <w:continuationSeparator/>
+      </w:r>
+    </w:p>
+  </w:footnote>
+</w:footnotes>
 </file>
 
 <file path=word/styles.xml><?xml version="1.0" encoding="utf-8"?>
@@ -1746,6 +1844,50 @@
       <w:spacing w:val="5"/>
     </w:rPr>
   </w:style>
+  <w:style w:type="paragraph" w:styleId="a5">
+    <w:name w:val="header"/>
+    <w:basedOn w:val="a"/>
+    <w:link w:val="a6"/>
+    <w:uiPriority w:val="99"/>
+    <w:unhideWhenUsed/>
+    <w:rsid w:val="004766A4"/>
+    <w:pPr>
+      <w:tabs>
+        <w:tab w:val="center" w:pos="4252"/>
+        <w:tab w:val="right" w:pos="8504"/>
+      </w:tabs>
+      <w:snapToGrid w:val="0"/>
+    </w:pPr>
+  </w:style>
+  <w:style w:type="character" w:customStyle="1" w:styleId="a6">
+    <w:name w:val="ヘッダー (文字)"/>
+    <w:basedOn w:val="a0"/>
+    <w:link w:val="a5"/>
+    <w:uiPriority w:val="99"/>
+    <w:rsid w:val="004766A4"/>
+  </w:style>
+  <w:style w:type="paragraph" w:styleId="a7">
+    <w:name w:val="footer"/>
+    <w:basedOn w:val="a"/>
+    <w:link w:val="a8"/>
+    <w:uiPriority w:val="99"/>
+    <w:unhideWhenUsed/>
+    <w:rsid w:val="004766A4"/>
+    <w:pPr>
+      <w:tabs>
+        <w:tab w:val="center" w:pos="4252"/>
+        <w:tab w:val="right" w:pos="8504"/>
+      </w:tabs>
+      <w:snapToGrid w:val="0"/>
+    </w:pPr>
+  </w:style>
+  <w:style w:type="character" w:customStyle="1" w:styleId="a8">
+    <w:name w:val="フッター (文字)"/>
+    <w:basedOn w:val="a0"/>
+    <w:link w:val="a7"/>
+    <w:uiPriority w:val="99"/>
+    <w:rsid w:val="004766A4"/>
+  </w:style>
 </w:styles>
 </file>
 

--- a/実物/ゲームストーリー/ゲームストーリー.docx
+++ b/実物/ゲームストーリー/ゲームストーリー.docx
@@ -1158,7 +1158,13 @@
         <w:rPr>
           <w:rFonts w:hint="eastAsia"/>
         </w:rPr>
-        <w:t>鍵１つ目の場所についた：</w:t>
+        <w:t>鍵１つ目の場所につい</w:t>
+      </w:r>
+      <w:r>
+        <w:rPr>
+          <w:rFonts w:hint="eastAsia"/>
+        </w:rPr>
+        <w:t>た（）</w:t>
       </w:r>
     </w:p>
     <w:p>
@@ -1172,82 +1178,82 @@
           <w:rFonts w:hint="eastAsia"/>
         </w:rPr>
         <w:t>セリフ①</w:t>
-      </w:r>
-    </w:p>
-    <w:p>
-      <w:r>
-        <w:rPr>
-          <w:rFonts w:hint="eastAsia"/>
-        </w:rPr>
-        <w:t>（あれ、なんだ、このチェストは、パスワードがかかっていて開かない）</w:t>
-      </w:r>
-    </w:p>
-    <w:p>
-      <w:pPr>
-        <w:rPr>
-          <w:rFonts w:hint="eastAsia"/>
-        </w:rPr>
-      </w:pPr>
-      <w:r>
-        <w:rPr>
-          <w:rFonts w:hint="eastAsia"/>
-        </w:rPr>
-        <w:t>セリフ</w:t>
-      </w:r>
-      <w:r>
-        <w:rPr>
-          <w:rFonts w:hint="eastAsia"/>
-        </w:rPr>
-        <w:t>②</w:t>
-      </w:r>
-    </w:p>
-    <w:p>
-      <w:r>
-        <w:rPr>
-          <w:rFonts w:hint="eastAsia"/>
-        </w:rPr>
-        <w:t>（さっきはよく見ていなかったが、このチェストにもしかしたら、鍵が隠されているかもしれない）</w:t>
-      </w:r>
-    </w:p>
-    <w:p>
-      <w:pPr>
-        <w:rPr>
-          <w:rFonts w:hint="eastAsia"/>
-        </w:rPr>
-      </w:pPr>
-      <w:r>
-        <w:rPr>
-          <w:rFonts w:hint="eastAsia"/>
-        </w:rPr>
-        <w:t>セリフ</w:t>
-      </w:r>
-      <w:r>
-        <w:rPr>
-          <w:rFonts w:hint="eastAsia"/>
-        </w:rPr>
-        <w:t>③</w:t>
-      </w:r>
-    </w:p>
-    <w:p>
-      <w:pPr>
-        <w:rPr>
-          <w:rFonts w:hint="eastAsia"/>
-        </w:rPr>
-      </w:pPr>
-      <w:r>
-        <w:rPr>
-          <w:rFonts w:hint="eastAsia"/>
-        </w:rPr>
-        <w:t>（どこかに、パスワード</w:t>
-      </w:r>
-      <w:r>
-        <w:rPr>
-          <w:rFonts w:hint="eastAsia"/>
-        </w:rPr>
-        <w:t>？</w:t>
       </w:r>
       <w:bookmarkStart w:id="0" w:name="_GoBack"/>
       <w:bookmarkEnd w:id="0"/>
+    </w:p>
+    <w:p>
+      <w:r>
+        <w:rPr>
+          <w:rFonts w:hint="eastAsia"/>
+        </w:rPr>
+        <w:t>（あれ、なんだ、このチェストは、パスワードがかかっていて開かない）</w:t>
+      </w:r>
+    </w:p>
+    <w:p>
+      <w:pPr>
+        <w:rPr>
+          <w:rFonts w:hint="eastAsia"/>
+        </w:rPr>
+      </w:pPr>
+      <w:r>
+        <w:rPr>
+          <w:rFonts w:hint="eastAsia"/>
+        </w:rPr>
+        <w:t>セリフ</w:t>
+      </w:r>
+      <w:r>
+        <w:rPr>
+          <w:rFonts w:hint="eastAsia"/>
+        </w:rPr>
+        <w:t>②</w:t>
+      </w:r>
+    </w:p>
+    <w:p>
+      <w:r>
+        <w:rPr>
+          <w:rFonts w:hint="eastAsia"/>
+        </w:rPr>
+        <w:t>（さっきはよく見ていなかったが、このチェストにもしかしたら、鍵が隠されているかもしれない）</w:t>
+      </w:r>
+    </w:p>
+    <w:p>
+      <w:pPr>
+        <w:rPr>
+          <w:rFonts w:hint="eastAsia"/>
+        </w:rPr>
+      </w:pPr>
+      <w:r>
+        <w:rPr>
+          <w:rFonts w:hint="eastAsia"/>
+        </w:rPr>
+        <w:t>セリフ</w:t>
+      </w:r>
+      <w:r>
+        <w:rPr>
+          <w:rFonts w:hint="eastAsia"/>
+        </w:rPr>
+        <w:t>③</w:t>
+      </w:r>
+    </w:p>
+    <w:p>
+      <w:pPr>
+        <w:rPr>
+          <w:rFonts w:hint="eastAsia"/>
+        </w:rPr>
+      </w:pPr>
+      <w:r>
+        <w:rPr>
+          <w:rFonts w:hint="eastAsia"/>
+        </w:rPr>
+        <w:t>（どこかに、パスワード</w:t>
+      </w:r>
+      <w:r>
+        <w:rPr>
+          <w:rFonts w:hint="eastAsia"/>
+        </w:rPr>
+        <w:t>？</w:t>
+      </w:r>
       <w:r>
         <w:rPr>
           <w:rFonts w:hint="eastAsia"/>

--- a/実物/ゲームストーリー/ゲームストーリー.docx
+++ b/実物/ゲームストーリー/ゲームストーリー.docx
@@ -1066,11 +1066,6 @@
       </w:r>
     </w:p>
     <w:p>
-      <w:pPr>
-        <w:rPr>
-          <w:rFonts w:hint="eastAsia"/>
-        </w:rPr>
-      </w:pPr>
       <w:r>
         <w:rPr>
           <w:rFonts w:hint="eastAsia"/>
@@ -1142,7 +1137,6 @@
       <w:pPr>
         <w:rPr>
           <w:rStyle w:val="2"/>
-          <w:rFonts w:hint="eastAsia"/>
         </w:rPr>
       </w:pPr>
       <w:r>
@@ -1158,114 +1152,602 @@
         <w:rPr>
           <w:rFonts w:hint="eastAsia"/>
         </w:rPr>
-        <w:t>鍵１つ目の場所につい</w:t>
-      </w:r>
-      <w:r>
-        <w:rPr>
-          <w:rFonts w:hint="eastAsia"/>
-        </w:rPr>
-        <w:t>た（）</w:t>
-      </w:r>
-    </w:p>
-    <w:p>
-      <w:pPr>
-        <w:rPr>
-          <w:rFonts w:hint="eastAsia"/>
-        </w:rPr>
-      </w:pPr>
+        <w:t>鍵３</w:t>
+      </w:r>
+      <w:r>
+        <w:rPr>
+          <w:rFonts w:hint="eastAsia"/>
+        </w:rPr>
+        <w:t>つ目の場所につい</w:t>
+      </w:r>
+      <w:r>
+        <w:rPr>
+          <w:rFonts w:hint="eastAsia"/>
+        </w:rPr>
+        <w:t>た</w:t>
+      </w:r>
+    </w:p>
+    <w:p>
       <w:r>
         <w:rPr>
           <w:rFonts w:hint="eastAsia"/>
         </w:rPr>
         <w:t>セリフ①</w:t>
+      </w:r>
+    </w:p>
+    <w:p>
+      <w:r>
+        <w:rPr>
+          <w:rFonts w:hint="eastAsia"/>
+        </w:rPr>
+        <w:t>（あれ、なんだ、このチェストは、パスワードがかかっていて開かない）</w:t>
+      </w:r>
+    </w:p>
+    <w:p>
+      <w:r>
+        <w:rPr>
+          <w:rFonts w:hint="eastAsia"/>
+        </w:rPr>
+        <w:t>セリフ②</w:t>
+      </w:r>
+    </w:p>
+    <w:p>
+      <w:r>
+        <w:rPr>
+          <w:rFonts w:hint="eastAsia"/>
+        </w:rPr>
+        <w:t>（さっきはよく見ていなかったが、このチェストにもしかしたら、鍵が隠されているかもしれない）</w:t>
+      </w:r>
+    </w:p>
+    <w:p>
+      <w:r>
+        <w:rPr>
+          <w:rFonts w:hint="eastAsia"/>
+        </w:rPr>
+        <w:t>セリフ③</w:t>
+      </w:r>
+    </w:p>
+    <w:p>
+      <w:r>
+        <w:rPr>
+          <w:rFonts w:hint="eastAsia"/>
+        </w:rPr>
+        <w:t>（どこかに、パスワード</w:t>
+      </w:r>
+      <w:r>
+        <w:rPr>
+          <w:rFonts w:hint="eastAsia"/>
+        </w:rPr>
+        <w:t>？</w:t>
+      </w:r>
+      <w:r>
+        <w:rPr>
+          <w:rFonts w:hint="eastAsia"/>
+        </w:rPr>
+        <w:t>それがわかりそうなものはないだろうか？）</w:t>
+      </w:r>
+    </w:p>
+    <w:p>
+      <w:pPr>
+        <w:rPr>
+          <w:rStyle w:val="2"/>
+        </w:rPr>
+      </w:pPr>
+    </w:p>
+    <w:p>
+      <w:r>
+        <w:rPr>
+          <w:rFonts w:hint="eastAsia"/>
+        </w:rPr>
+        <w:lastRenderedPageBreak/>
+        <w:t>鍵２</w:t>
+      </w:r>
+      <w:r>
+        <w:rPr>
+          <w:rFonts w:hint="eastAsia"/>
+        </w:rPr>
+        <w:t>つ目の場所についた</w:t>
+      </w:r>
+    </w:p>
+    <w:p>
+      <w:r>
+        <w:rPr>
+          <w:rFonts w:hint="eastAsia"/>
+        </w:rPr>
+        <w:t>セリフ①</w:t>
+      </w:r>
+    </w:p>
+    <w:p>
+      <w:r>
+        <w:rPr>
+          <w:rFonts w:hint="eastAsia"/>
+        </w:rPr>
+        <w:t>（おや、ゲーム？さっきまで動いてなかったと思うが、どうやら遊べるみたいだ</w:t>
+      </w:r>
+      <w:r>
+        <w:rPr>
+          <w:rFonts w:hint="eastAsia"/>
+        </w:rPr>
+        <w:t>）</w:t>
+      </w:r>
+    </w:p>
+    <w:p>
+      <w:r>
+        <w:rPr>
+          <w:rFonts w:hint="eastAsia"/>
+        </w:rPr>
+        <w:t>鍵２つ目のミニゲームクリア</w:t>
+      </w:r>
+    </w:p>
+    <w:p>
+      <w:r>
+        <w:rPr>
+          <w:rFonts w:hint="eastAsia"/>
+        </w:rPr>
+        <w:t>セリフ①</w:t>
+      </w:r>
+    </w:p>
+    <w:p>
+      <w:r>
+        <w:rPr>
+          <w:rFonts w:hint="eastAsia"/>
+        </w:rPr>
+        <w:t>（あ、ゲームをクリアしたら、天井から何かが落ちてきた）</w:t>
+      </w:r>
+    </w:p>
+    <w:p>
+      <w:r>
+        <w:rPr>
+          <w:rFonts w:hint="eastAsia"/>
+        </w:rPr>
+        <w:t>セリフ</w:t>
+      </w:r>
+      <w:r>
+        <w:rPr>
+          <w:rFonts w:hint="eastAsia"/>
+        </w:rPr>
+        <w:t>②</w:t>
+      </w:r>
+    </w:p>
+    <w:p>
+      <w:r>
+        <w:rPr>
+          <w:rFonts w:hint="eastAsia"/>
+        </w:rPr>
+        <w:t>（</w:t>
+      </w:r>
+      <w:r>
+        <w:rPr>
+          <w:rFonts w:hint="eastAsia"/>
+        </w:rPr>
+        <w:t>！！鍵のパーツじゃないかこれは？、</w:t>
+      </w:r>
+      <w:r>
+        <w:rPr>
+          <w:rFonts w:hint="eastAsia"/>
+        </w:rPr>
+        <w:t>）</w:t>
+      </w:r>
+    </w:p>
+    <w:p>
+      <w:r>
+        <w:rPr>
+          <w:rFonts w:hint="eastAsia"/>
+        </w:rPr>
+        <w:t>セリフ③</w:t>
+      </w:r>
+    </w:p>
+    <w:p>
+      <w:r>
+        <w:rPr>
+          <w:rFonts w:hint="eastAsia"/>
+        </w:rPr>
+        <w:t>（ん？ゲーム画面にも何か表示された、２０２５？、今の西暦か？）</w:t>
+      </w:r>
+    </w:p>
+    <w:p>
+      <w:r>
+        <w:rPr>
+          <w:rFonts w:hint="eastAsia"/>
+        </w:rPr>
+        <w:t>セリフ④</w:t>
+      </w:r>
+    </w:p>
+    <w:p>
+      <w:r>
+        <w:rPr>
+          <w:rFonts w:hint="eastAsia"/>
+        </w:rPr>
+        <w:t>（とにかく進展があってよかった、この調子で探索してみよう）</w:t>
+      </w:r>
+    </w:p>
+    <w:p>
+      <w:r>
+        <w:rPr>
+          <w:rFonts w:hint="eastAsia"/>
+        </w:rPr>
+        <w:t>鍵３</w:t>
+      </w:r>
+      <w:r>
+        <w:rPr>
+          <w:rFonts w:hint="eastAsia"/>
+        </w:rPr>
+        <w:t>つ目</w:t>
+      </w:r>
+      <w:r>
+        <w:rPr>
+          <w:rFonts w:hint="eastAsia"/>
+        </w:rPr>
+        <w:t>鍵ゲット</w:t>
+      </w:r>
+    </w:p>
+    <w:p>
+      <w:pPr>
+        <w:rPr>
+          <w:rFonts w:hint="eastAsia"/>
+        </w:rPr>
+      </w:pPr>
+      <w:r>
+        <w:rPr>
+          <w:rFonts w:hint="eastAsia"/>
+        </w:rPr>
+        <w:t>セリフ①</w:t>
+      </w:r>
+    </w:p>
+    <w:p>
+      <w:r>
+        <w:rPr>
+          <w:rFonts w:hint="eastAsia"/>
+        </w:rPr>
+        <w:t>（あ、チェストが開いた！、中には何が入っているのだろう</w:t>
+      </w:r>
+      <w:r>
+        <w:rPr>
+          <w:rFonts w:hint="eastAsia"/>
+        </w:rPr>
+        <w:t>）</w:t>
+      </w:r>
+    </w:p>
+    <w:p>
+      <w:pPr>
+        <w:rPr>
+          <w:rFonts w:hint="eastAsia"/>
+        </w:rPr>
+      </w:pPr>
+      <w:r>
+        <w:rPr>
+          <w:rFonts w:hint="eastAsia"/>
+        </w:rPr>
+        <w:t>セリフ②</w:t>
+      </w:r>
+    </w:p>
+    <w:p>
+      <w:r>
+        <w:rPr>
+          <w:rFonts w:hint="eastAsia"/>
+        </w:rPr>
+        <w:t>（</w:t>
+      </w:r>
+      <w:r>
+        <w:rPr>
+          <w:rFonts w:hint="eastAsia"/>
+        </w:rPr>
+        <w:t>！！鍵のパーツだ、これで鍵のパーツが２つ手に入った、</w:t>
+      </w:r>
+      <w:r>
+        <w:rPr>
+          <w:rFonts w:hint="eastAsia"/>
+        </w:rPr>
+        <w:t>）</w:t>
+      </w:r>
+    </w:p>
+    <w:p>
+      <w:pPr>
+        <w:rPr>
+          <w:rFonts w:hint="eastAsia"/>
+        </w:rPr>
+      </w:pPr>
+      <w:r>
+        <w:rPr>
+          <w:rFonts w:hint="eastAsia"/>
+        </w:rPr>
+        <w:t>セリフ</w:t>
+      </w:r>
+      <w:r>
+        <w:rPr>
+          <w:rFonts w:hint="eastAsia"/>
+        </w:rPr>
+        <w:t>③</w:t>
+      </w:r>
+    </w:p>
+    <w:p>
+      <w:r>
+        <w:rPr>
+          <w:rFonts w:hint="eastAsia"/>
+        </w:rPr>
+        <w:t>（</w:t>
+      </w:r>
+      <w:r>
+        <w:rPr>
+          <w:rFonts w:hint="eastAsia"/>
+        </w:rPr>
+        <w:t>だけど、今回は、合体させるためにはもう一つ、くっつけれそうな道具が必要かもしれない</w:t>
+      </w:r>
+      <w:r>
+        <w:rPr>
+          <w:rFonts w:hint="eastAsia"/>
+        </w:rPr>
+        <w:t>）</w:t>
+      </w:r>
+    </w:p>
+    <w:p>
+      <w:r>
+        <w:rPr>
+          <w:rFonts w:hint="eastAsia"/>
+        </w:rPr>
+        <w:t>セリフ</w:t>
+      </w:r>
+      <w:r>
+        <w:rPr>
+          <w:rFonts w:hint="eastAsia"/>
+        </w:rPr>
+        <w:t>④</w:t>
+      </w:r>
+    </w:p>
+    <w:p>
+      <w:r>
+        <w:rPr>
+          <w:rFonts w:hint="eastAsia"/>
+        </w:rPr>
+        <w:t>（それらしきものはないかな・・・・・・・・・・・・・・・・・・）</w:t>
+      </w:r>
+    </w:p>
+    <w:p>
+      <w:r>
+        <w:rPr>
+          <w:rFonts w:hint="eastAsia"/>
+        </w:rPr>
+        <w:t>１つ目の鍵ゲット（アロンアルファ）</w:t>
+      </w:r>
+    </w:p>
+    <w:p>
+      <w:pPr>
+        <w:rPr>
+          <w:rFonts w:hint="eastAsia"/>
+        </w:rPr>
+      </w:pPr>
+      <w:r>
+        <w:rPr>
+          <w:rFonts w:hint="eastAsia"/>
+        </w:rPr>
+        <w:t>セリフ①</w:t>
+      </w:r>
+    </w:p>
+    <w:p>
+      <w:pPr>
+        <w:pStyle w:val="a9"/>
+        <w:ind w:leftChars="0" w:left="360"/>
+      </w:pPr>
+      <w:r>
+        <w:rPr>
+          <w:rFonts w:hint="eastAsia"/>
+        </w:rPr>
+        <w:t>（あれ、チェストが開いている！、中には何だろう、何が入っているんだ？）</w:t>
+      </w:r>
+    </w:p>
+    <w:p>
+      <w:r>
+        <w:rPr>
+          <w:rFonts w:hint="eastAsia"/>
+        </w:rPr>
+        <w:t>セリフ②</w:t>
+      </w:r>
+    </w:p>
+    <w:p>
+      <w:pPr>
+        <w:pStyle w:val="a9"/>
+        <w:ind w:leftChars="0" w:left="360"/>
+      </w:pPr>
+      <w:r>
+        <w:rPr>
+          <w:rFonts w:hint="eastAsia"/>
+        </w:rPr>
+        <w:t>（</w:t>
+      </w:r>
+      <w:r>
+        <w:rPr>
+          <w:rFonts w:hint="eastAsia"/>
+        </w:rPr>
+        <w:t>が論アルファ？、何かくっつけることができそうだ、使えるかもしれないから持っておこう</w:t>
+      </w:r>
+      <w:r>
+        <w:rPr>
+          <w:rFonts w:hint="eastAsia"/>
+        </w:rPr>
+        <w:t>）</w:t>
+      </w:r>
+    </w:p>
+    <w:p>
+      <w:r>
+        <w:rPr>
+          <w:rFonts w:hint="eastAsia"/>
+        </w:rPr>
+        <w:t>合体して、出口の鍵ゲット</w:t>
+      </w:r>
+    </w:p>
+    <w:p>
+      <w:pPr>
+        <w:rPr>
+          <w:rFonts w:hint="eastAsia"/>
+        </w:rPr>
+      </w:pPr>
+      <w:r>
+        <w:rPr>
+          <w:rFonts w:hint="eastAsia"/>
+        </w:rPr>
+        <w:t>セリフ①</w:t>
+      </w:r>
+    </w:p>
+    <w:p>
+      <w:r>
+        <w:rPr>
+          <w:rFonts w:hint="eastAsia"/>
+        </w:rPr>
+        <w:t>（お！、今持っているアイテムを使って、鍵を作ることができた！）</w:t>
+      </w:r>
+    </w:p>
+    <w:p>
+      <w:r>
+        <w:rPr>
+          <w:rFonts w:hint="eastAsia"/>
+        </w:rPr>
+        <w:t>セリフ②</w:t>
+      </w:r>
+    </w:p>
+    <w:p>
+      <w:r>
+        <w:rPr>
+          <w:rFonts w:hint="eastAsia"/>
+        </w:rPr>
+        <w:t>（おそらく、これは出口の鍵だ</w:t>
+      </w:r>
+      <w:r>
+        <w:rPr>
+          <w:rFonts w:hint="eastAsia"/>
+        </w:rPr>
+        <w:t>！これを使えば出口に出れるかもしれない</w:t>
+      </w:r>
+      <w:r>
+        <w:rPr>
+          <w:rFonts w:hint="eastAsia"/>
+        </w:rPr>
+        <w:t>）</w:t>
+      </w:r>
+    </w:p>
+    <w:p>
+      <w:r>
+        <w:rPr>
+          <w:rFonts w:hint="eastAsia"/>
+        </w:rPr>
+        <w:t>セリフ③</w:t>
+      </w:r>
+    </w:p>
+    <w:p>
+      <w:pPr>
+        <w:rPr>
+          <w:rFonts w:hint="eastAsia"/>
+        </w:rPr>
+      </w:pPr>
+      <w:r>
+        <w:rPr>
+          <w:rFonts w:hint="eastAsia"/>
+        </w:rPr>
+        <w:t>（なんだろう！、建物内が騒がしくなった、さっきいた恐竜が暴れだしたのか？なんだ？）</w:t>
+      </w:r>
+    </w:p>
+    <w:p>
+      <w:r>
+        <w:rPr>
+          <w:rFonts w:hint="eastAsia"/>
+        </w:rPr>
+        <w:t>セリフ</w:t>
+      </w:r>
+      <w:r>
+        <w:rPr>
+          <w:rFonts w:hint="eastAsia"/>
+        </w:rPr>
+        <w:t>④</w:t>
+      </w:r>
+    </w:p>
+    <w:p>
+      <w:pPr>
+        <w:rPr>
+          <w:rFonts w:hint="eastAsia"/>
+        </w:rPr>
+      </w:pPr>
+      <w:r>
+        <w:rPr>
+          <w:rFonts w:hint="eastAsia"/>
+        </w:rPr>
+        <w:lastRenderedPageBreak/>
+        <w:t>（とりあえず出口に向かって急ごう、確か出口は１Ｆにあったはず、急いで向かおう！</w:t>
       </w:r>
       <w:bookmarkStart w:id="0" w:name="_GoBack"/>
       <w:bookmarkEnd w:id="0"/>
-    </w:p>
-    <w:p>
-      <w:r>
-        <w:rPr>
-          <w:rFonts w:hint="eastAsia"/>
-        </w:rPr>
-        <w:t>（あれ、なんだ、このチェストは、パスワードがかかっていて開かない）</w:t>
-      </w:r>
-    </w:p>
-    <w:p>
-      <w:pPr>
-        <w:rPr>
-          <w:rFonts w:hint="eastAsia"/>
-        </w:rPr>
-      </w:pPr>
-      <w:r>
-        <w:rPr>
-          <w:rFonts w:hint="eastAsia"/>
-        </w:rPr>
-        <w:t>セリフ</w:t>
-      </w:r>
-      <w:r>
-        <w:rPr>
-          <w:rFonts w:hint="eastAsia"/>
-        </w:rPr>
-        <w:t>②</w:t>
-      </w:r>
-    </w:p>
-    <w:p>
-      <w:r>
-        <w:rPr>
-          <w:rFonts w:hint="eastAsia"/>
-        </w:rPr>
-        <w:t>（さっきはよく見ていなかったが、このチェストにもしかしたら、鍵が隠されているかもしれない）</w:t>
-      </w:r>
-    </w:p>
-    <w:p>
-      <w:pPr>
-        <w:rPr>
-          <w:rFonts w:hint="eastAsia"/>
-        </w:rPr>
-      </w:pPr>
-      <w:r>
-        <w:rPr>
-          <w:rFonts w:hint="eastAsia"/>
-        </w:rPr>
-        <w:t>セリフ</w:t>
-      </w:r>
-      <w:r>
-        <w:rPr>
-          <w:rFonts w:hint="eastAsia"/>
-        </w:rPr>
-        <w:t>③</w:t>
-      </w:r>
-    </w:p>
-    <w:p>
-      <w:pPr>
-        <w:rPr>
-          <w:rFonts w:hint="eastAsia"/>
-        </w:rPr>
-      </w:pPr>
-      <w:r>
-        <w:rPr>
-          <w:rFonts w:hint="eastAsia"/>
-        </w:rPr>
-        <w:t>（どこかに、パスワード</w:t>
-      </w:r>
-      <w:r>
-        <w:rPr>
-          <w:rFonts w:hint="eastAsia"/>
-        </w:rPr>
-        <w:t>？</w:t>
-      </w:r>
-      <w:r>
-        <w:rPr>
-          <w:rFonts w:hint="eastAsia"/>
-        </w:rPr>
-        <w:t>それがわかりそうなものはないだろうか？）</w:t>
-      </w:r>
-    </w:p>
-    <w:p>
-      <w:pPr>
-        <w:rPr>
-          <w:rStyle w:val="2"/>
-          <w:rFonts w:hint="eastAsia"/>
+      <w:r>
+        <w:rPr>
+          <w:rFonts w:hint="eastAsia"/>
+        </w:rPr>
+        <w:t>）</w:t>
+      </w:r>
+    </w:p>
+    <w:p>
+      <w:pPr>
+        <w:rPr>
+          <w:rFonts w:hint="eastAsia"/>
+        </w:rPr>
+      </w:pPr>
+    </w:p>
+    <w:p>
+      <w:pPr>
+        <w:rPr>
+          <w:rFonts w:hint="eastAsia"/>
+        </w:rPr>
+      </w:pPr>
+    </w:p>
+    <w:p>
+      <w:pPr>
+        <w:pStyle w:val="a9"/>
+        <w:ind w:leftChars="0" w:left="360"/>
+        <w:rPr>
+          <w:rFonts w:hint="eastAsia"/>
+        </w:rPr>
+      </w:pPr>
+    </w:p>
+    <w:p>
+      <w:pPr>
+        <w:rPr>
+          <w:rFonts w:hint="eastAsia"/>
+        </w:rPr>
+      </w:pPr>
+    </w:p>
+    <w:p>
+      <w:pPr>
+        <w:rPr>
+          <w:rFonts w:hint="eastAsia"/>
+        </w:rPr>
+      </w:pPr>
+    </w:p>
+    <w:p>
+      <w:pPr>
+        <w:rPr>
+          <w:rFonts w:hint="eastAsia"/>
+        </w:rPr>
+      </w:pPr>
+    </w:p>
+    <w:p>
+      <w:pPr>
+        <w:rPr>
+          <w:rStyle w:val="2"/>
+          <w:rFonts w:hint="eastAsia"/>
+          <w:b w:val="0"/>
+          <w:bCs w:val="0"/>
+          <w:smallCaps w:val="0"/>
+          <w:color w:val="auto"/>
+          <w:spacing w:val="0"/>
+        </w:rPr>
+      </w:pPr>
+    </w:p>
+    <w:p>
+      <w:pPr>
+        <w:rPr>
+          <w:rStyle w:val="2"/>
+          <w:rFonts w:hint="eastAsia"/>
+          <w:b w:val="0"/>
+          <w:bCs w:val="0"/>
+          <w:smallCaps w:val="0"/>
+          <w:color w:val="auto"/>
+          <w:spacing w:val="0"/>
         </w:rPr>
       </w:pPr>
     </w:p>
@@ -1280,7 +1762,6 @@
           <w:rStyle w:val="a4"/>
           <w:rFonts w:hint="eastAsia"/>
         </w:rPr>
-        <w:lastRenderedPageBreak/>
         <w:t>「目標：脱出しよう」</w:t>
       </w:r>
     </w:p>
@@ -1387,6 +1868,103 @@
     </w:p>
   </w:footnote>
 </w:footnotes>
+</file>
+
+<file path=word/numbering.xml><?xml version="1.0" encoding="utf-8"?>
+<w:numbering xmlns:wpc="http://schemas.microsoft.com/office/word/2010/wordprocessingCanvas" xmlns:cx="http://schemas.microsoft.com/office/drawing/2014/chartex" xmlns:cx1="http://schemas.microsoft.com/office/drawing/2015/9/8/chartex" xmlns:mc="http://schemas.openxmlformats.org/markup-compatibility/2006" xmlns:o="urn:schemas-microsoft-com:office:office" xmlns:r="http://schemas.openxmlformats.org/officeDocument/2006/relationships" xmlns:m="http://schemas.openxmlformats.org/officeDocument/2006/math" xmlns:v="urn:schemas-microsoft-com:vml" xmlns:wp14="http://schemas.microsoft.com/office/word/2010/wordprocessingDrawing" xmlns:wp="http://schemas.openxmlformats.org/drawingml/2006/wordprocessingDrawing" xmlns:w10="urn:schemas-microsoft-com:office:word" xmlns:w="http://schemas.openxmlformats.org/wordprocessingml/2006/main" xmlns:w14="http://schemas.microsoft.com/office/word/2010/wordml" xmlns:w15="http://schemas.microsoft.com/office/word/2012/wordml" xmlns:w16se="http://schemas.microsoft.com/office/word/2015/wordml/symex" xmlns:wpg="http://schemas.microsoft.com/office/word/2010/wordprocessingGroup" xmlns:wpi="http://schemas.microsoft.com/office/word/2010/wordprocessingInk" xmlns:wne="http://schemas.microsoft.com/office/word/2006/wordml" xmlns:wps="http://schemas.microsoft.com/office/word/2010/wordprocessingShape" mc:Ignorable="w14 w15 w16se wp14">
+  <w:abstractNum w:abstractNumId="0" w15:restartNumberingAfterBreak="0">
+    <w:nsid w:val="7AB70695"/>
+    <w:multiLevelType w:val="hybridMultilevel"/>
+    <w:tmpl w:val="F782D926"/>
+    <w:lvl w:ilvl="0" w:tplc="C30AF72C">
+      <w:start w:val="1"/>
+      <w:numFmt w:val="decimalEnclosedCircle"/>
+      <w:lvlText w:val="%1"/>
+      <w:lvlJc w:val="left"/>
+      <w:pPr>
+        <w:ind w:left="360" w:hanging="360"/>
+      </w:pPr>
+      <w:rPr>
+        <w:rFonts w:hint="default"/>
+      </w:rPr>
+    </w:lvl>
+    <w:lvl w:ilvl="1" w:tplc="04090017" w:tentative="1">
+      <w:start w:val="1"/>
+      <w:numFmt w:val="aiueoFullWidth"/>
+      <w:lvlText w:val="(%2)"/>
+      <w:lvlJc w:val="left"/>
+      <w:pPr>
+        <w:ind w:left="840" w:hanging="420"/>
+      </w:pPr>
+    </w:lvl>
+    <w:lvl w:ilvl="2" w:tplc="04090011" w:tentative="1">
+      <w:start w:val="1"/>
+      <w:numFmt w:val="decimalEnclosedCircle"/>
+      <w:lvlText w:val="%3"/>
+      <w:lvlJc w:val="left"/>
+      <w:pPr>
+        <w:ind w:left="1260" w:hanging="420"/>
+      </w:pPr>
+    </w:lvl>
+    <w:lvl w:ilvl="3" w:tplc="0409000F" w:tentative="1">
+      <w:start w:val="1"/>
+      <w:numFmt w:val="decimal"/>
+      <w:lvlText w:val="%4."/>
+      <w:lvlJc w:val="left"/>
+      <w:pPr>
+        <w:ind w:left="1680" w:hanging="420"/>
+      </w:pPr>
+    </w:lvl>
+    <w:lvl w:ilvl="4" w:tplc="04090017" w:tentative="1">
+      <w:start w:val="1"/>
+      <w:numFmt w:val="aiueoFullWidth"/>
+      <w:lvlText w:val="(%5)"/>
+      <w:lvlJc w:val="left"/>
+      <w:pPr>
+        <w:ind w:left="2100" w:hanging="420"/>
+      </w:pPr>
+    </w:lvl>
+    <w:lvl w:ilvl="5" w:tplc="04090011" w:tentative="1">
+      <w:start w:val="1"/>
+      <w:numFmt w:val="decimalEnclosedCircle"/>
+      <w:lvlText w:val="%6"/>
+      <w:lvlJc w:val="left"/>
+      <w:pPr>
+        <w:ind w:left="2520" w:hanging="420"/>
+      </w:pPr>
+    </w:lvl>
+    <w:lvl w:ilvl="6" w:tplc="0409000F" w:tentative="1">
+      <w:start w:val="1"/>
+      <w:numFmt w:val="decimal"/>
+      <w:lvlText w:val="%7."/>
+      <w:lvlJc w:val="left"/>
+      <w:pPr>
+        <w:ind w:left="2940" w:hanging="420"/>
+      </w:pPr>
+    </w:lvl>
+    <w:lvl w:ilvl="7" w:tplc="04090017" w:tentative="1">
+      <w:start w:val="1"/>
+      <w:numFmt w:val="aiueoFullWidth"/>
+      <w:lvlText w:val="(%8)"/>
+      <w:lvlJc w:val="left"/>
+      <w:pPr>
+        <w:ind w:left="3360" w:hanging="420"/>
+      </w:pPr>
+    </w:lvl>
+    <w:lvl w:ilvl="8" w:tplc="04090011" w:tentative="1">
+      <w:start w:val="1"/>
+      <w:numFmt w:val="decimalEnclosedCircle"/>
+      <w:lvlText w:val="%9"/>
+      <w:lvlJc w:val="left"/>
+      <w:pPr>
+        <w:ind w:left="3780" w:hanging="420"/>
+      </w:pPr>
+    </w:lvl>
+  </w:abstractNum>
+  <w:num w:numId="1">
+    <w:abstractNumId w:val="0"/>
+  </w:num>
+</w:numbering>
 </file>
 
 <file path=word/styles.xml><?xml version="1.0" encoding="utf-8"?>
@@ -1894,6 +2472,16 @@
     <w:uiPriority w:val="99"/>
     <w:rsid w:val="004766A4"/>
   </w:style>
+  <w:style w:type="paragraph" w:styleId="a9">
+    <w:name w:val="List Paragraph"/>
+    <w:basedOn w:val="a"/>
+    <w:uiPriority w:val="34"/>
+    <w:qFormat/>
+    <w:rsid w:val="00F77037"/>
+    <w:pPr>
+      <w:ind w:leftChars="400" w:left="840"/>
+    </w:pPr>
+  </w:style>
 </w:styles>
 </file>
 

--- a/実物/ゲームストーリー/ゲームストーリー.docx
+++ b/実物/ゲームストーリー/ゲームストーリー.docx
@@ -1091,83 +1091,40 @@
           <w:rStyle w:val="2"/>
         </w:rPr>
       </w:pPr>
-      <w:r>
-        <w:rPr>
-          <w:rStyle w:val="2"/>
-          <w:rFonts w:hint="eastAsia"/>
-        </w:rPr>
-        <w:t xml:space="preserve">　　　　　　　　　　　　　　　｜</w:t>
-      </w:r>
-    </w:p>
-    <w:p>
-      <w:pPr>
-        <w:rPr>
-          <w:rStyle w:val="2"/>
-        </w:rPr>
-      </w:pPr>
-      <w:r>
-        <w:rPr>
-          <w:rStyle w:val="2"/>
-          <w:rFonts w:hint="eastAsia"/>
-        </w:rPr>
-        <w:t xml:space="preserve">　　　　　　　　　　　　　　　｜</w:t>
-      </w:r>
-      <w:r>
-        <w:rPr>
-          <w:rStyle w:val="2"/>
-          <w:rFonts w:hint="eastAsia"/>
-        </w:rPr>
-        <w:t>1Ｆ2</w:t>
-      </w:r>
-      <w:r>
-        <w:rPr>
-          <w:rStyle w:val="2"/>
-        </w:rPr>
-        <w:t>Fで</w:t>
-      </w:r>
-      <w:r>
-        <w:rPr>
-          <w:rStyle w:val="2"/>
-          <w:rFonts w:hint="eastAsia"/>
-        </w:rPr>
-        <w:t>カギをゲット</w:t>
-      </w:r>
-    </w:p>
-    <w:p>
-      <w:pPr>
-        <w:rPr>
-          <w:rStyle w:val="2"/>
-        </w:rPr>
-      </w:pPr>
-      <w:r>
-        <w:rPr>
-          <w:rStyle w:val="2"/>
-          <w:rFonts w:hint="eastAsia"/>
-        </w:rPr>
-        <w:t xml:space="preserve">　　　　　　　　　　　　　　　↓</w:t>
-      </w:r>
-    </w:p>
-    <w:p>
-      <w:r>
-        <w:rPr>
-          <w:rFonts w:hint="eastAsia"/>
+    </w:p>
+    <w:p>
+      <w:pPr>
+        <w:rPr>
+          <w:rFonts w:ascii="AR Pゴシック体S" w:eastAsia="AR Pゴシック体S" w:hAnsi="AR Pゴシック体S"/>
+        </w:rPr>
+      </w:pPr>
+      <w:r>
+        <w:rPr>
+          <w:rFonts w:ascii="AR Pゴシック体S" w:eastAsia="AR Pゴシック体S" w:hAnsi="AR Pゴシック体S" w:hint="eastAsia"/>
         </w:rPr>
         <w:t>鍵３</w:t>
       </w:r>
       <w:r>
         <w:rPr>
-          <w:rFonts w:hint="eastAsia"/>
+          <w:rFonts w:ascii="AR Pゴシック体S" w:eastAsia="AR Pゴシック体S" w:hAnsi="AR Pゴシック体S" w:hint="eastAsia"/>
         </w:rPr>
         <w:t>つ目の場所につい</w:t>
       </w:r>
       <w:r>
         <w:rPr>
-          <w:rFonts w:hint="eastAsia"/>
+          <w:rFonts w:ascii="AR Pゴシック体S" w:eastAsia="AR Pゴシック体S" w:hAnsi="AR Pゴシック体S" w:hint="eastAsia"/>
         </w:rPr>
         <w:t>た</w:t>
       </w:r>
     </w:p>
     <w:p>
+      <w:pPr>
+        <w:rPr>
+          <w:rFonts w:hint="eastAsia"/>
+        </w:rPr>
+      </w:pPr>
+    </w:p>
+    <w:p>
       <w:r>
         <w:rPr>
           <w:rFonts w:hint="eastAsia"/>
@@ -1234,19 +1191,19 @@
         </w:rPr>
       </w:pPr>
     </w:p>
-    <w:p>
-      <w:r>
-        <w:rPr>
-          <w:rFonts w:hint="eastAsia"/>
+    <w:p/>
+    <w:p>
+      <w:pPr>
+        <w:rPr>
+          <w:rFonts w:ascii="AR Pゴシック体S" w:eastAsia="AR Pゴシック体S" w:hAnsi="AR Pゴシック体S" w:hint="eastAsia"/>
+        </w:rPr>
+      </w:pPr>
+      <w:r>
+        <w:rPr>
+          <w:rFonts w:ascii="AR Pゴシック体S" w:eastAsia="AR Pゴシック体S" w:hAnsi="AR Pゴシック体S" w:hint="eastAsia"/>
         </w:rPr>
         <w:lastRenderedPageBreak/>
-        <w:t>鍵２</w:t>
-      </w:r>
-      <w:r>
-        <w:rPr>
-          <w:rFonts w:hint="eastAsia"/>
-        </w:rPr>
-        <w:t>つ目の場所についた</w:t>
+        <w:t>鍵２つ目の場所についた</w:t>
       </w:r>
     </w:p>
     <w:p>
@@ -1262,19 +1219,18 @@
         <w:rPr>
           <w:rFonts w:hint="eastAsia"/>
         </w:rPr>
-        <w:t>（おや、ゲーム？さっきまで動いてなかったと思うが、どうやら遊べるみたいだ</w:t>
-      </w:r>
-      <w:r>
-        <w:rPr>
-          <w:rFonts w:hint="eastAsia"/>
-        </w:rPr>
-        <w:t>）</w:t>
-      </w:r>
-    </w:p>
-    <w:p>
-      <w:r>
-        <w:rPr>
-          <w:rFonts w:hint="eastAsia"/>
+        <w:t>（おや、ゲーム？さっきまで動いてなかったと思うが、どうやら遊べるみたいだ）</w:t>
+      </w:r>
+    </w:p>
+    <w:p>
+      <w:pPr>
+        <w:rPr>
+          <w:rFonts w:ascii="AR Pゴシック体S" w:eastAsia="AR Pゴシック体S" w:hAnsi="AR Pゴシック体S"/>
+        </w:rPr>
+      </w:pPr>
+      <w:r>
+        <w:rPr>
+          <w:rFonts w:ascii="AR Pゴシック体S" w:eastAsia="AR Pゴシック体S" w:hAnsi="AR Pゴシック体S" w:hint="eastAsia"/>
         </w:rPr>
         <w:t>鍵２つ目のミニゲームクリア</w:t>
       </w:r>
@@ -1300,33 +1256,15 @@
         <w:rPr>
           <w:rFonts w:hint="eastAsia"/>
         </w:rPr>
-        <w:t>セリフ</w:t>
-      </w:r>
-      <w:r>
-        <w:rPr>
-          <w:rFonts w:hint="eastAsia"/>
-        </w:rPr>
-        <w:t>②</w:t>
-      </w:r>
-    </w:p>
-    <w:p>
-      <w:r>
-        <w:rPr>
-          <w:rFonts w:hint="eastAsia"/>
-        </w:rPr>
-        <w:t>（</w:t>
-      </w:r>
-      <w:r>
-        <w:rPr>
-          <w:rFonts w:hint="eastAsia"/>
-        </w:rPr>
-        <w:t>！！鍵のパーツじゃないかこれは？、</w:t>
-      </w:r>
-      <w:r>
-        <w:rPr>
-          <w:rFonts w:hint="eastAsia"/>
-        </w:rPr>
-        <w:t>）</w:t>
+        <w:t>セリフ②</w:t>
+      </w:r>
+    </w:p>
+    <w:p>
+      <w:r>
+        <w:rPr>
+          <w:rFonts w:hint="eastAsia"/>
+        </w:rPr>
+        <w:t>（！！鍵のパーツじゃないかこれは？、）</w:t>
       </w:r>
     </w:p>
     <w:p>
@@ -1366,27 +1304,10 @@
         <w:rPr>
           <w:rFonts w:hint="eastAsia"/>
         </w:rPr>
-        <w:t>鍵３</w:t>
-      </w:r>
-      <w:r>
-        <w:rPr>
-          <w:rFonts w:hint="eastAsia"/>
-        </w:rPr>
-        <w:t>つ目</w:t>
-      </w:r>
-      <w:r>
-        <w:rPr>
-          <w:rFonts w:hint="eastAsia"/>
-        </w:rPr>
-        <w:t>鍵ゲット</w:t>
-      </w:r>
-    </w:p>
-    <w:p>
-      <w:pPr>
-        <w:rPr>
-          <w:rFonts w:hint="eastAsia"/>
-        </w:rPr>
-      </w:pPr>
+        <w:t>鍵３つ目鍵ゲット</w:t>
+      </w:r>
+    </w:p>
+    <w:p>
       <w:r>
         <w:rPr>
           <w:rFonts w:hint="eastAsia"/>
@@ -1399,21 +1320,10 @@
         <w:rPr>
           <w:rFonts w:hint="eastAsia"/>
         </w:rPr>
-        <w:t>（あ、チェストが開いた！、中には何が入っているのだろう</w:t>
-      </w:r>
-      <w:r>
-        <w:rPr>
-          <w:rFonts w:hint="eastAsia"/>
-        </w:rPr>
-        <w:t>）</w:t>
-      </w:r>
-    </w:p>
-    <w:p>
-      <w:pPr>
-        <w:rPr>
-          <w:rFonts w:hint="eastAsia"/>
-        </w:rPr>
-      </w:pPr>
+        <w:t>（あ、チェストが開いた！、中には何が入っているのだろう）</w:t>
+      </w:r>
+    </w:p>
+    <w:p>
       <w:r>
         <w:rPr>
           <w:rFonts w:hint="eastAsia"/>
@@ -1426,72 +1336,31 @@
         <w:rPr>
           <w:rFonts w:hint="eastAsia"/>
         </w:rPr>
-        <w:t>（</w:t>
-      </w:r>
-      <w:r>
-        <w:rPr>
-          <w:rFonts w:hint="eastAsia"/>
-        </w:rPr>
-        <w:t>！！鍵のパーツだ、これで鍵のパーツが２つ手に入った、</w:t>
-      </w:r>
-      <w:r>
-        <w:rPr>
-          <w:rFonts w:hint="eastAsia"/>
-        </w:rPr>
-        <w:t>）</w:t>
-      </w:r>
-    </w:p>
-    <w:p>
-      <w:pPr>
-        <w:rPr>
-          <w:rFonts w:hint="eastAsia"/>
-        </w:rPr>
-      </w:pPr>
-      <w:r>
-        <w:rPr>
-          <w:rFonts w:hint="eastAsia"/>
-        </w:rPr>
-        <w:t>セリフ</w:t>
-      </w:r>
-      <w:r>
-        <w:rPr>
-          <w:rFonts w:hint="eastAsia"/>
-        </w:rPr>
-        <w:t>③</w:t>
-      </w:r>
-    </w:p>
-    <w:p>
-      <w:r>
-        <w:rPr>
-          <w:rFonts w:hint="eastAsia"/>
-        </w:rPr>
-        <w:t>（</w:t>
-      </w:r>
-      <w:r>
-        <w:rPr>
-          <w:rFonts w:hint="eastAsia"/>
-        </w:rPr>
-        <w:t>だけど、今回は、合体させるためにはもう一つ、くっつけれそうな道具が必要かもしれない</w:t>
-      </w:r>
-      <w:r>
-        <w:rPr>
-          <w:rFonts w:hint="eastAsia"/>
-        </w:rPr>
-        <w:t>）</w:t>
-      </w:r>
-    </w:p>
-    <w:p>
-      <w:r>
-        <w:rPr>
-          <w:rFonts w:hint="eastAsia"/>
-        </w:rPr>
-        <w:t>セリフ</w:t>
-      </w:r>
-      <w:r>
-        <w:rPr>
-          <w:rFonts w:hint="eastAsia"/>
-        </w:rPr>
-        <w:t>④</w:t>
+        <w:t>（！！鍵のパーツだ、これで鍵のパーツが２つ手に入った、）</w:t>
+      </w:r>
+    </w:p>
+    <w:p>
+      <w:r>
+        <w:rPr>
+          <w:rFonts w:hint="eastAsia"/>
+        </w:rPr>
+        <w:t>セリフ③</w:t>
+      </w:r>
+    </w:p>
+    <w:p>
+      <w:r>
+        <w:rPr>
+          <w:rFonts w:hint="eastAsia"/>
+        </w:rPr>
+        <w:t>（だけど、今回は、合体させるためにはもう一つ、くっつけれそうな道具が必要かもしれない）</w:t>
+      </w:r>
+    </w:p>
+    <w:p>
+      <w:r>
+        <w:rPr>
+          <w:rFonts w:hint="eastAsia"/>
+        </w:rPr>
+        <w:t>セリフ④</w:t>
       </w:r>
     </w:p>
     <w:p>
@@ -1503,9 +1372,21 @@
       </w:r>
     </w:p>
     <w:p>
-      <w:r>
-        <w:rPr>
-          <w:rFonts w:hint="eastAsia"/>
+      <w:pPr>
+        <w:rPr>
+          <w:rFonts w:hint="eastAsia"/>
+        </w:rPr>
+      </w:pPr>
+    </w:p>
+    <w:p>
+      <w:pPr>
+        <w:rPr>
+          <w:rFonts w:ascii="AR Pゴシック体S" w:eastAsia="AR Pゴシック体S" w:hAnsi="AR Pゴシック体S"/>
+        </w:rPr>
+      </w:pPr>
+      <w:r>
+        <w:rPr>
+          <w:rFonts w:ascii="AR Pゴシック体S" w:eastAsia="AR Pゴシック体S" w:hAnsi="AR Pゴシック体S" w:hint="eastAsia"/>
         </w:rPr>
         <w:t>１つ目の鍵ゲット（アロンアルファ）</w:t>
       </w:r>
@@ -1516,6 +1397,8 @@
           <w:rFonts w:hint="eastAsia"/>
         </w:rPr>
       </w:pPr>
+    </w:p>
+    <w:p>
       <w:r>
         <w:rPr>
           <w:rFonts w:hint="eastAsia"/>
@@ -1552,13 +1435,53 @@
         <w:rPr>
           <w:rFonts w:hint="eastAsia"/>
         </w:rPr>
-        <w:t>（</w:t>
-      </w:r>
-      <w:r>
-        <w:rPr>
-          <w:rFonts w:hint="eastAsia"/>
-        </w:rPr>
-        <w:t>が論アルファ？、何かくっつけることができそうだ、使えるかもしれないから持っておこう</w:t>
+        <w:t>（が論アルファ？、何かくっつけることができそうだ、使えるかもしれないから持っておこう）</w:t>
+      </w:r>
+    </w:p>
+    <w:p>
+      <w:r>
+        <w:rPr>
+          <w:rFonts w:hint="eastAsia"/>
+        </w:rPr>
+        <w:t>合体して、出口の鍵ゲット</w:t>
+      </w:r>
+    </w:p>
+    <w:p>
+      <w:r>
+        <w:rPr>
+          <w:rFonts w:hint="eastAsia"/>
+        </w:rPr>
+        <w:t>セリフ①</w:t>
+      </w:r>
+    </w:p>
+    <w:p>
+      <w:r>
+        <w:rPr>
+          <w:rFonts w:hint="eastAsia"/>
+        </w:rPr>
+        <w:t>（お！、今持っているアイテムを使って、鍵を作ることができた！）</w:t>
+      </w:r>
+    </w:p>
+    <w:p>
+      <w:r>
+        <w:rPr>
+          <w:rFonts w:hint="eastAsia"/>
+        </w:rPr>
+        <w:t>セリフ②</w:t>
+      </w:r>
+    </w:p>
+    <w:p>
+      <w:r>
+        <w:rPr>
+          <w:rFonts w:hint="eastAsia"/>
+        </w:rPr>
+        <w:t>（おそらく、これは出口の鍵だ</w:t>
+      </w:r>
+      <w:r>
+        <w:rPr>
+          <w:rFonts w:hint="eastAsia"/>
+        </w:rPr>
+        <w:t>！これを使えば出口に出れるかもしれない</w:t>
       </w:r>
       <w:r>
         <w:rPr>
@@ -1572,76 +1495,15 @@
         <w:rPr>
           <w:rFonts w:hint="eastAsia"/>
         </w:rPr>
-        <w:t>合体して、出口の鍵ゲット</w:t>
-      </w:r>
-    </w:p>
-    <w:p>
-      <w:pPr>
-        <w:rPr>
-          <w:rFonts w:hint="eastAsia"/>
-        </w:rPr>
-      </w:pPr>
-      <w:r>
-        <w:rPr>
-          <w:rFonts w:hint="eastAsia"/>
-        </w:rPr>
-        <w:t>セリフ①</w:t>
-      </w:r>
-    </w:p>
-    <w:p>
-      <w:r>
-        <w:rPr>
-          <w:rFonts w:hint="eastAsia"/>
-        </w:rPr>
-        <w:t>（お！、今持っているアイテムを使って、鍵を作ることができた！）</w:t>
-      </w:r>
-    </w:p>
-    <w:p>
-      <w:r>
-        <w:rPr>
-          <w:rFonts w:hint="eastAsia"/>
-        </w:rPr>
-        <w:t>セリフ②</w:t>
-      </w:r>
-    </w:p>
-    <w:p>
-      <w:r>
-        <w:rPr>
-          <w:rFonts w:hint="eastAsia"/>
-        </w:rPr>
-        <w:t>（おそらく、これは出口の鍵だ</w:t>
-      </w:r>
-      <w:r>
-        <w:rPr>
-          <w:rFonts w:hint="eastAsia"/>
-        </w:rPr>
-        <w:t>！これを使えば出口に出れるかもしれない</w:t>
-      </w:r>
-      <w:r>
-        <w:rPr>
-          <w:rFonts w:hint="eastAsia"/>
-        </w:rPr>
-        <w:t>）</w:t>
-      </w:r>
-    </w:p>
-    <w:p>
-      <w:r>
-        <w:rPr>
-          <w:rFonts w:hint="eastAsia"/>
-        </w:rPr>
         <w:t>セリフ③</w:t>
       </w:r>
     </w:p>
     <w:p>
-      <w:pPr>
-        <w:rPr>
-          <w:rFonts w:hint="eastAsia"/>
-        </w:rPr>
-      </w:pPr>
-      <w:r>
-        <w:rPr>
-          <w:rFonts w:hint="eastAsia"/>
-        </w:rPr>
+      <w:r>
+        <w:rPr>
+          <w:rFonts w:hint="eastAsia"/>
+        </w:rPr>
+        <w:lastRenderedPageBreak/>
         <w:t>（なんだろう！、建物内が騒がしくなった、さっきいた恐竜が暴れだしたのか？なんだ？）</w:t>
       </w:r>
     </w:p>
@@ -1650,80 +1512,80 @@
         <w:rPr>
           <w:rFonts w:hint="eastAsia"/>
         </w:rPr>
-        <w:t>セリフ</w:t>
-      </w:r>
-      <w:r>
-        <w:rPr>
-          <w:rFonts w:hint="eastAsia"/>
-        </w:rPr>
-        <w:t>④</w:t>
-      </w:r>
-    </w:p>
-    <w:p>
-      <w:pPr>
-        <w:rPr>
-          <w:rFonts w:hint="eastAsia"/>
-        </w:rPr>
-      </w:pPr>
-      <w:r>
-        <w:rPr>
-          <w:rFonts w:hint="eastAsia"/>
-        </w:rPr>
-        <w:lastRenderedPageBreak/>
-        <w:t>（とりあえず出口に向かって急ごう、確か出口は１Ｆにあったはず、急いで向かおう！</w:t>
+        <w:t>セリフ④</w:t>
+      </w:r>
+    </w:p>
+    <w:p>
+      <w:r>
+        <w:rPr>
+          <w:rFonts w:hint="eastAsia"/>
+        </w:rPr>
+        <w:t>（とりあえず出口に向かって急ごう、確か出口は１Ｆにあったはず、急いで向かおう！）</w:t>
+      </w:r>
+    </w:p>
+    <w:p>
+      <w:pPr>
+        <w:rPr>
+          <w:rStyle w:val="2"/>
+        </w:rPr>
+      </w:pPr>
+      <w:r>
+        <w:rPr>
+          <w:rStyle w:val="2"/>
+          <w:rFonts w:hint="eastAsia"/>
+        </w:rPr>
+        <w:t xml:space="preserve">　　　　　　　　　　　　　　　｜</w:t>
+      </w:r>
+    </w:p>
+    <w:p>
+      <w:pPr>
+        <w:rPr>
+          <w:rStyle w:val="2"/>
+        </w:rPr>
+      </w:pPr>
+      <w:r>
+        <w:rPr>
+          <w:rStyle w:val="2"/>
+          <w:rFonts w:hint="eastAsia"/>
+        </w:rPr>
+        <w:t xml:space="preserve">　　　　　　　　　　　　　　　｜</w:t>
+      </w:r>
+      <w:r>
+        <w:rPr>
+          <w:rStyle w:val="2"/>
+          <w:rFonts w:hint="eastAsia"/>
+        </w:rPr>
+        <w:t>1Ｆ2</w:t>
+      </w:r>
+      <w:r>
+        <w:rPr>
+          <w:rStyle w:val="2"/>
+        </w:rPr>
+        <w:t>Fで</w:t>
+      </w:r>
+      <w:r>
+        <w:rPr>
+          <w:rStyle w:val="2"/>
+          <w:rFonts w:hint="eastAsia"/>
+        </w:rPr>
+        <w:t>カギをゲット</w:t>
       </w:r>
       <w:bookmarkStart w:id="0" w:name="_GoBack"/>
       <w:bookmarkEnd w:id="0"/>
-      <w:r>
-        <w:rPr>
-          <w:rFonts w:hint="eastAsia"/>
-        </w:rPr>
-        <w:t>）</w:t>
-      </w:r>
-    </w:p>
-    <w:p>
-      <w:pPr>
-        <w:rPr>
-          <w:rFonts w:hint="eastAsia"/>
-        </w:rPr>
-      </w:pPr>
-    </w:p>
-    <w:p>
-      <w:pPr>
-        <w:rPr>
-          <w:rFonts w:hint="eastAsia"/>
-        </w:rPr>
-      </w:pPr>
-    </w:p>
-    <w:p>
-      <w:pPr>
-        <w:pStyle w:val="a9"/>
-        <w:ind w:leftChars="0" w:left="360"/>
-        <w:rPr>
-          <w:rFonts w:hint="eastAsia"/>
-        </w:rPr>
-      </w:pPr>
-    </w:p>
-    <w:p>
-      <w:pPr>
-        <w:rPr>
-          <w:rFonts w:hint="eastAsia"/>
-        </w:rPr>
-      </w:pPr>
-    </w:p>
-    <w:p>
-      <w:pPr>
-        <w:rPr>
-          <w:rFonts w:hint="eastAsia"/>
-        </w:rPr>
-      </w:pPr>
-    </w:p>
-    <w:p>
-      <w:pPr>
-        <w:rPr>
-          <w:rFonts w:hint="eastAsia"/>
-        </w:rPr>
-      </w:pPr>
+    </w:p>
+    <w:p>
+      <w:pPr>
+        <w:rPr>
+          <w:rStyle w:val="2"/>
+        </w:rPr>
+      </w:pPr>
+      <w:r>
+        <w:rPr>
+          <w:rStyle w:val="2"/>
+          <w:rFonts w:hint="eastAsia"/>
+        </w:rPr>
+        <w:t xml:space="preserve">　　　　　　　　　　　　　　　↓</w:t>
+      </w:r>
     </w:p>
     <w:p>
       <w:pPr>
@@ -1741,26 +1603,14 @@
     <w:p>
       <w:pPr>
         <w:rPr>
-          <w:rStyle w:val="2"/>
-          <w:rFonts w:hint="eastAsia"/>
-          <w:b w:val="0"/>
-          <w:bCs w:val="0"/>
-          <w:smallCaps w:val="0"/>
-          <w:color w:val="auto"/>
-          <w:spacing w:val="0"/>
-        </w:rPr>
-      </w:pPr>
-    </w:p>
-    <w:p>
-      <w:pPr>
-        <w:rPr>
           <w:rStyle w:val="a4"/>
+          <w:rFonts w:ascii="AR Pゴシック体S" w:eastAsia="AR Pゴシック体S" w:hAnsi="AR Pゴシック体S"/>
         </w:rPr>
       </w:pPr>
       <w:r>
         <w:rPr>
           <w:rStyle w:val="a4"/>
-          <w:rFonts w:hint="eastAsia"/>
+          <w:rFonts w:ascii="AR Pゴシック体S" w:eastAsia="AR Pゴシック体S" w:hAnsi="AR Pゴシック体S" w:hint="eastAsia"/>
         </w:rPr>
         <w:t>「目標：脱出しよう」</w:t>
       </w:r>

--- a/実物/ゲームストーリー/ゲームストーリー.docx
+++ b/実物/ゲームストーリー/ゲームストーリー.docx
@@ -1102,28 +1102,34 @@
         <w:rPr>
           <w:rFonts w:ascii="AR Pゴシック体S" w:eastAsia="AR Pゴシック体S" w:hAnsi="AR Pゴシック体S" w:hint="eastAsia"/>
         </w:rPr>
-        <w:t>鍵３</w:t>
+        <w:t>鍵２つ</w:t>
       </w:r>
       <w:r>
         <w:rPr>
           <w:rFonts w:ascii="AR Pゴシック体S" w:eastAsia="AR Pゴシック体S" w:hAnsi="AR Pゴシック体S" w:hint="eastAsia"/>
         </w:rPr>
-        <w:t>つ目の場所につい</w:t>
+        <w:t>目の</w:t>
       </w:r>
       <w:r>
         <w:rPr>
           <w:rFonts w:ascii="AR Pゴシック体S" w:eastAsia="AR Pゴシック体S" w:hAnsi="AR Pゴシック体S" w:hint="eastAsia"/>
         </w:rPr>
+        <w:t>鍵の</w:t>
+      </w:r>
+      <w:r>
+        <w:rPr>
+          <w:rFonts w:ascii="AR Pゴシック体S" w:eastAsia="AR Pゴシック体S" w:hAnsi="AR Pゴシック体S" w:hint="eastAsia"/>
+        </w:rPr>
+        <w:t>場所につい</w:t>
+      </w:r>
+      <w:r>
+        <w:rPr>
+          <w:rFonts w:ascii="AR Pゴシック体S" w:eastAsia="AR Pゴシック体S" w:hAnsi="AR Pゴシック体S" w:hint="eastAsia"/>
+        </w:rPr>
         <w:t>た</w:t>
       </w:r>
     </w:p>
-    <w:p>
-      <w:pPr>
-        <w:rPr>
-          <w:rFonts w:hint="eastAsia"/>
-        </w:rPr>
-      </w:pPr>
-    </w:p>
+    <w:p/>
     <w:p>
       <w:r>
         <w:rPr>
@@ -1195,15 +1201,33 @@
     <w:p>
       <w:pPr>
         <w:rPr>
+          <w:rFonts w:ascii="AR Pゴシック体S" w:eastAsia="AR Pゴシック体S" w:hAnsi="AR Pゴシック体S"/>
+        </w:rPr>
+      </w:pPr>
+      <w:r>
+        <w:rPr>
           <w:rFonts w:ascii="AR Pゴシック体S" w:eastAsia="AR Pゴシック体S" w:hAnsi="AR Pゴシック体S" w:hint="eastAsia"/>
         </w:rPr>
-      </w:pPr>
+        <w:lastRenderedPageBreak/>
+        <w:t>鍵１</w:t>
+      </w:r>
       <w:r>
         <w:rPr>
           <w:rFonts w:ascii="AR Pゴシック体S" w:eastAsia="AR Pゴシック体S" w:hAnsi="AR Pゴシック体S" w:hint="eastAsia"/>
         </w:rPr>
-        <w:lastRenderedPageBreak/>
-        <w:t>鍵２つ目の場所についた</w:t>
+        <w:t>つ目の</w:t>
+      </w:r>
+      <w:r>
+        <w:rPr>
+          <w:rFonts w:ascii="AR Pゴシック体S" w:eastAsia="AR Pゴシック体S" w:hAnsi="AR Pゴシック体S" w:hint="eastAsia"/>
+        </w:rPr>
+        <w:t>鍵</w:t>
+      </w:r>
+      <w:r>
+        <w:rPr>
+          <w:rFonts w:ascii="AR Pゴシック体S" w:eastAsia="AR Pゴシック体S" w:hAnsi="AR Pゴシック体S" w:hint="eastAsia"/>
+        </w:rPr>
+        <w:t>場所についた</w:t>
       </w:r>
     </w:p>
     <w:p>
@@ -1232,7 +1256,13 @@
         <w:rPr>
           <w:rFonts w:ascii="AR Pゴシック体S" w:eastAsia="AR Pゴシック体S" w:hAnsi="AR Pゴシック体S" w:hint="eastAsia"/>
         </w:rPr>
-        <w:t>鍵２つ目のミニゲームクリア</w:t>
+        <w:t>鍵１つ目の鍵</w:t>
+      </w:r>
+      <w:r>
+        <w:rPr>
+          <w:rFonts w:ascii="AR Pゴシック体S" w:eastAsia="AR Pゴシック体S" w:hAnsi="AR Pゴシック体S" w:hint="eastAsia"/>
+        </w:rPr>
+        <w:t>ミニゲームクリア</w:t>
       </w:r>
     </w:p>
     <w:p>
@@ -1300,11 +1330,24 @@
       </w:r>
     </w:p>
     <w:p>
-      <w:r>
-        <w:rPr>
-          <w:rFonts w:hint="eastAsia"/>
-        </w:rPr>
-        <w:t>鍵３つ目鍵ゲット</w:t>
+      <w:pPr>
+        <w:rPr>
+          <w:rFonts w:ascii="AR Pゴシック体S" w:eastAsia="AR Pゴシック体S" w:hAnsi="AR Pゴシック体S"/>
+        </w:rPr>
+      </w:pPr>
+      <w:r>
+        <w:rPr>
+          <w:rFonts w:ascii="AR Pゴシック体S" w:eastAsia="AR Pゴシック体S" w:hAnsi="AR Pゴシック体S" w:hint="eastAsia"/>
+        </w:rPr>
+        <w:t>鍵２</w:t>
+      </w:r>
+      <w:bookmarkStart w:id="0" w:name="_GoBack"/>
+      <w:bookmarkEnd w:id="0"/>
+      <w:r>
+        <w:rPr>
+          <w:rFonts w:ascii="AR Pゴシック体S" w:eastAsia="AR Pゴシック体S" w:hAnsi="AR Pゴシック体S" w:hint="eastAsia"/>
+        </w:rPr>
+        <w:t>つ目鍵ゲット</w:t>
       </w:r>
     </w:p>
     <w:p>
@@ -1371,13 +1414,7 @@
         <w:t>（それらしきものはないかな・・・・・・・・・・・・・・・・・・）</w:t>
       </w:r>
     </w:p>
-    <w:p>
-      <w:pPr>
-        <w:rPr>
-          <w:rFonts w:hint="eastAsia"/>
-        </w:rPr>
-      </w:pPr>
-    </w:p>
+    <w:p/>
     <w:p>
       <w:pPr>
         <w:rPr>
@@ -1388,16 +1425,10 @@
         <w:rPr>
           <w:rFonts w:ascii="AR Pゴシック体S" w:eastAsia="AR Pゴシック体S" w:hAnsi="AR Pゴシック体S" w:hint="eastAsia"/>
         </w:rPr>
-        <w:t>１つ目の鍵ゲット（アロンアルファ）</w:t>
-      </w:r>
-    </w:p>
-    <w:p>
-      <w:pPr>
-        <w:rPr>
-          <w:rFonts w:hint="eastAsia"/>
-        </w:rPr>
-      </w:pPr>
-    </w:p>
+        <w:t>アロンアルファ</w:t>
+      </w:r>
+    </w:p>
+    <w:p/>
     <w:p>
       <w:r>
         <w:rPr>
@@ -1570,8 +1601,6 @@
         </w:rPr>
         <w:t>カギをゲット</w:t>
       </w:r>
-      <w:bookmarkStart w:id="0" w:name="_GoBack"/>
-      <w:bookmarkEnd w:id="0"/>
     </w:p>
     <w:p>
       <w:pPr>
@@ -1591,7 +1620,6 @@
       <w:pPr>
         <w:rPr>
           <w:rStyle w:val="2"/>
-          <w:rFonts w:hint="eastAsia"/>
           <w:b w:val="0"/>
           <w:bCs w:val="0"/>
           <w:smallCaps w:val="0"/>

--- a/実物/ゲームストーリー/ゲームストーリー.docx
+++ b/実物/ゲームストーリー/ゲームストーリー.docx
@@ -1066,6 +1066,11 @@
       </w:r>
     </w:p>
     <w:p>
+      <w:pPr>
+        <w:rPr>
+          <w:rFonts w:hint="eastAsia"/>
+        </w:rPr>
+      </w:pPr>
       <w:r>
         <w:rPr>
           <w:rFonts w:hint="eastAsia"/>
@@ -1091,555 +1096,191 @@
           <w:rStyle w:val="2"/>
         </w:rPr>
       </w:pPr>
-    </w:p>
-    <w:p>
-      <w:pPr>
-        <w:rPr>
-          <w:rFonts w:ascii="AR Pゴシック体S" w:eastAsia="AR Pゴシック体S" w:hAnsi="AR Pゴシック体S"/>
-        </w:rPr>
-      </w:pPr>
-      <w:r>
-        <w:rPr>
-          <w:rFonts w:ascii="AR Pゴシック体S" w:eastAsia="AR Pゴシック体S" w:hAnsi="AR Pゴシック体S" w:hint="eastAsia"/>
-        </w:rPr>
-        <w:t>鍵２つ</w:t>
-      </w:r>
-      <w:r>
-        <w:rPr>
-          <w:rFonts w:ascii="AR Pゴシック体S" w:eastAsia="AR Pゴシック体S" w:hAnsi="AR Pゴシック体S" w:hint="eastAsia"/>
-        </w:rPr>
-        <w:t>目の</w:t>
-      </w:r>
-      <w:r>
-        <w:rPr>
-          <w:rFonts w:ascii="AR Pゴシック体S" w:eastAsia="AR Pゴシック体S" w:hAnsi="AR Pゴシック体S" w:hint="eastAsia"/>
-        </w:rPr>
-        <w:t>鍵の</w:t>
-      </w:r>
-      <w:r>
-        <w:rPr>
-          <w:rFonts w:ascii="AR Pゴシック体S" w:eastAsia="AR Pゴシック体S" w:hAnsi="AR Pゴシック体S" w:hint="eastAsia"/>
-        </w:rPr>
-        <w:t>場所につい</w:t>
-      </w:r>
-      <w:r>
-        <w:rPr>
-          <w:rFonts w:ascii="AR Pゴシック体S" w:eastAsia="AR Pゴシック体S" w:hAnsi="AR Pゴシック体S" w:hint="eastAsia"/>
-        </w:rPr>
-        <w:t>た</w:t>
-      </w:r>
-    </w:p>
-    <w:p/>
-    <w:p>
+      <w:r>
+        <w:rPr>
+          <w:rStyle w:val="2"/>
+          <w:rFonts w:hint="eastAsia"/>
+        </w:rPr>
+        <w:t xml:space="preserve">　　　　　　　　　　　　　　　｜</w:t>
+      </w:r>
+    </w:p>
+    <w:p>
+      <w:pPr>
+        <w:rPr>
+          <w:rStyle w:val="2"/>
+        </w:rPr>
+      </w:pPr>
+      <w:r>
+        <w:rPr>
+          <w:rStyle w:val="2"/>
+          <w:rFonts w:hint="eastAsia"/>
+        </w:rPr>
+        <w:t xml:space="preserve">　　　　　　　　　　　　　　　｜</w:t>
+      </w:r>
+      <w:r>
+        <w:rPr>
+          <w:rStyle w:val="2"/>
+          <w:rFonts w:hint="eastAsia"/>
+        </w:rPr>
+        <w:t>1Ｆ2</w:t>
+      </w:r>
+      <w:r>
+        <w:rPr>
+          <w:rStyle w:val="2"/>
+        </w:rPr>
+        <w:t>Fで</w:t>
+      </w:r>
+      <w:r>
+        <w:rPr>
+          <w:rStyle w:val="2"/>
+          <w:rFonts w:hint="eastAsia"/>
+        </w:rPr>
+        <w:t>カギをゲット</w:t>
+      </w:r>
+    </w:p>
+    <w:p>
+      <w:pPr>
+        <w:rPr>
+          <w:rStyle w:val="2"/>
+          <w:rFonts w:hint="eastAsia"/>
+        </w:rPr>
+      </w:pPr>
+      <w:r>
+        <w:rPr>
+          <w:rStyle w:val="2"/>
+          <w:rFonts w:hint="eastAsia"/>
+        </w:rPr>
+        <w:t xml:space="preserve">　　　　　　　　　　　　　　　↓</w:t>
+      </w:r>
+    </w:p>
+    <w:p>
+      <w:r>
+        <w:rPr>
+          <w:rFonts w:hint="eastAsia"/>
+        </w:rPr>
+        <w:t>鍵１つ目の場所につい</w:t>
+      </w:r>
+      <w:r>
+        <w:rPr>
+          <w:rFonts w:hint="eastAsia"/>
+        </w:rPr>
+        <w:t>た（）</w:t>
+      </w:r>
+    </w:p>
+    <w:p>
+      <w:pPr>
+        <w:rPr>
+          <w:rFonts w:hint="eastAsia"/>
+        </w:rPr>
+      </w:pPr>
       <w:r>
         <w:rPr>
           <w:rFonts w:hint="eastAsia"/>
         </w:rPr>
         <w:t>セリフ①</w:t>
-      </w:r>
-    </w:p>
-    <w:p>
-      <w:r>
-        <w:rPr>
-          <w:rFonts w:hint="eastAsia"/>
-        </w:rPr>
-        <w:t>（あれ、なんだ、このチェストは、パスワードがかかっていて開かない）</w:t>
-      </w:r>
-    </w:p>
-    <w:p>
-      <w:r>
-        <w:rPr>
-          <w:rFonts w:hint="eastAsia"/>
-        </w:rPr>
-        <w:t>セリフ②</w:t>
-      </w:r>
-    </w:p>
-    <w:p>
-      <w:r>
-        <w:rPr>
-          <w:rFonts w:hint="eastAsia"/>
-        </w:rPr>
-        <w:t>（さっきはよく見ていなかったが、このチェストにもしかしたら、鍵が隠されているかもしれない）</w:t>
-      </w:r>
-    </w:p>
-    <w:p>
-      <w:r>
-        <w:rPr>
-          <w:rFonts w:hint="eastAsia"/>
-        </w:rPr>
-        <w:t>セリフ③</w:t>
-      </w:r>
-    </w:p>
-    <w:p>
-      <w:r>
-        <w:rPr>
-          <w:rFonts w:hint="eastAsia"/>
-        </w:rPr>
-        <w:t>（どこかに、パスワード</w:t>
-      </w:r>
-      <w:r>
-        <w:rPr>
-          <w:rFonts w:hint="eastAsia"/>
-        </w:rPr>
-        <w:t>？</w:t>
-      </w:r>
-      <w:r>
-        <w:rPr>
-          <w:rFonts w:hint="eastAsia"/>
-        </w:rPr>
-        <w:t>それがわかりそうなものはないだろうか？）</w:t>
-      </w:r>
-    </w:p>
-    <w:p>
-      <w:pPr>
-        <w:rPr>
-          <w:rStyle w:val="2"/>
-        </w:rPr>
-      </w:pPr>
-    </w:p>
-    <w:p/>
-    <w:p>
-      <w:pPr>
-        <w:rPr>
-          <w:rFonts w:ascii="AR Pゴシック体S" w:eastAsia="AR Pゴシック体S" w:hAnsi="AR Pゴシック体S"/>
-        </w:rPr>
-      </w:pPr>
-      <w:r>
-        <w:rPr>
-          <w:rFonts w:ascii="AR Pゴシック体S" w:eastAsia="AR Pゴシック体S" w:hAnsi="AR Pゴシック体S" w:hint="eastAsia"/>
-        </w:rPr>
-        <w:lastRenderedPageBreak/>
-        <w:t>鍵１</w:t>
-      </w:r>
-      <w:r>
-        <w:rPr>
-          <w:rFonts w:ascii="AR Pゴシック体S" w:eastAsia="AR Pゴシック体S" w:hAnsi="AR Pゴシック体S" w:hint="eastAsia"/>
-        </w:rPr>
-        <w:t>つ目の</w:t>
-      </w:r>
-      <w:r>
-        <w:rPr>
-          <w:rFonts w:ascii="AR Pゴシック体S" w:eastAsia="AR Pゴシック体S" w:hAnsi="AR Pゴシック体S" w:hint="eastAsia"/>
-        </w:rPr>
-        <w:t>鍵</w:t>
-      </w:r>
-      <w:r>
-        <w:rPr>
-          <w:rFonts w:ascii="AR Pゴシック体S" w:eastAsia="AR Pゴシック体S" w:hAnsi="AR Pゴシック体S" w:hint="eastAsia"/>
-        </w:rPr>
-        <w:t>場所についた</w:t>
-      </w:r>
-    </w:p>
-    <w:p>
-      <w:r>
-        <w:rPr>
-          <w:rFonts w:hint="eastAsia"/>
-        </w:rPr>
-        <w:t>セリフ①</w:t>
-      </w:r>
-    </w:p>
-    <w:p>
-      <w:r>
-        <w:rPr>
-          <w:rFonts w:hint="eastAsia"/>
-        </w:rPr>
-        <w:t>（おや、ゲーム？さっきまで動いてなかったと思うが、どうやら遊べるみたいだ）</w:t>
-      </w:r>
-    </w:p>
-    <w:p>
-      <w:pPr>
-        <w:rPr>
-          <w:rFonts w:ascii="AR Pゴシック体S" w:eastAsia="AR Pゴシック体S" w:hAnsi="AR Pゴシック体S"/>
-        </w:rPr>
-      </w:pPr>
-      <w:r>
-        <w:rPr>
-          <w:rFonts w:ascii="AR Pゴシック体S" w:eastAsia="AR Pゴシック体S" w:hAnsi="AR Pゴシック体S" w:hint="eastAsia"/>
-        </w:rPr>
-        <w:t>鍵１つ目の鍵</w:t>
-      </w:r>
-      <w:r>
-        <w:rPr>
-          <w:rFonts w:ascii="AR Pゴシック体S" w:eastAsia="AR Pゴシック体S" w:hAnsi="AR Pゴシック体S" w:hint="eastAsia"/>
-        </w:rPr>
-        <w:t>ミニゲームクリア</w:t>
-      </w:r>
-    </w:p>
-    <w:p>
-      <w:r>
-        <w:rPr>
-          <w:rFonts w:hint="eastAsia"/>
-        </w:rPr>
-        <w:t>セリフ①</w:t>
-      </w:r>
-    </w:p>
-    <w:p>
-      <w:r>
-        <w:rPr>
-          <w:rFonts w:hint="eastAsia"/>
-        </w:rPr>
-        <w:t>（あ、ゲームをクリアしたら、天井から何かが落ちてきた）</w:t>
-      </w:r>
-    </w:p>
-    <w:p>
-      <w:r>
-        <w:rPr>
-          <w:rFonts w:hint="eastAsia"/>
-        </w:rPr>
-        <w:t>セリフ②</w:t>
-      </w:r>
-    </w:p>
-    <w:p>
-      <w:r>
-        <w:rPr>
-          <w:rFonts w:hint="eastAsia"/>
-        </w:rPr>
-        <w:t>（！！鍵のパーツじゃないかこれは？、）</w:t>
-      </w:r>
-    </w:p>
-    <w:p>
-      <w:r>
-        <w:rPr>
-          <w:rFonts w:hint="eastAsia"/>
-        </w:rPr>
-        <w:t>セリフ③</w:t>
-      </w:r>
-    </w:p>
-    <w:p>
-      <w:r>
-        <w:rPr>
-          <w:rFonts w:hint="eastAsia"/>
-        </w:rPr>
-        <w:t>（ん？ゲーム画面にも何か表示された、２０２５？、今の西暦か？）</w:t>
-      </w:r>
-    </w:p>
-    <w:p>
-      <w:r>
-        <w:rPr>
-          <w:rFonts w:hint="eastAsia"/>
-        </w:rPr>
-        <w:t>セリフ④</w:t>
-      </w:r>
-    </w:p>
-    <w:p>
-      <w:r>
-        <w:rPr>
-          <w:rFonts w:hint="eastAsia"/>
-        </w:rPr>
-        <w:t>（とにかく進展があってよかった、この調子で探索してみよう）</w:t>
-      </w:r>
-    </w:p>
-    <w:p>
-      <w:pPr>
-        <w:rPr>
-          <w:rFonts w:ascii="AR Pゴシック体S" w:eastAsia="AR Pゴシック体S" w:hAnsi="AR Pゴシック体S"/>
-        </w:rPr>
-      </w:pPr>
-      <w:r>
-        <w:rPr>
-          <w:rFonts w:ascii="AR Pゴシック体S" w:eastAsia="AR Pゴシック体S" w:hAnsi="AR Pゴシック体S" w:hint="eastAsia"/>
-        </w:rPr>
-        <w:t>鍵２</w:t>
       </w:r>
       <w:bookmarkStart w:id="0" w:name="_GoBack"/>
       <w:bookmarkEnd w:id="0"/>
-      <w:r>
-        <w:rPr>
-          <w:rFonts w:ascii="AR Pゴシック体S" w:eastAsia="AR Pゴシック体S" w:hAnsi="AR Pゴシック体S" w:hint="eastAsia"/>
-        </w:rPr>
-        <w:t>つ目鍵ゲット</w:t>
-      </w:r>
-    </w:p>
-    <w:p>
-      <w:r>
-        <w:rPr>
-          <w:rFonts w:hint="eastAsia"/>
-        </w:rPr>
-        <w:t>セリフ①</w:t>
-      </w:r>
-    </w:p>
-    <w:p>
-      <w:r>
-        <w:rPr>
-          <w:rFonts w:hint="eastAsia"/>
-        </w:rPr>
-        <w:t>（あ、チェストが開いた！、中には何が入っているのだろう）</w:t>
-      </w:r>
-    </w:p>
-    <w:p>
-      <w:r>
-        <w:rPr>
-          <w:rFonts w:hint="eastAsia"/>
-        </w:rPr>
-        <w:t>セリフ②</w:t>
-      </w:r>
-    </w:p>
-    <w:p>
-      <w:r>
-        <w:rPr>
-          <w:rFonts w:hint="eastAsia"/>
-        </w:rPr>
-        <w:t>（！！鍵のパーツだ、これで鍵のパーツが２つ手に入った、）</w:t>
-      </w:r>
-    </w:p>
-    <w:p>
-      <w:r>
-        <w:rPr>
-          <w:rFonts w:hint="eastAsia"/>
-        </w:rPr>
-        <w:t>セリフ③</w:t>
-      </w:r>
-    </w:p>
-    <w:p>
-      <w:r>
-        <w:rPr>
-          <w:rFonts w:hint="eastAsia"/>
-        </w:rPr>
-        <w:t>（だけど、今回は、合体させるためにはもう一つ、くっつけれそうな道具が必要かもしれない）</w:t>
-      </w:r>
-    </w:p>
-    <w:p>
-      <w:r>
-        <w:rPr>
-          <w:rFonts w:hint="eastAsia"/>
-        </w:rPr>
-        <w:t>セリフ④</w:t>
-      </w:r>
-    </w:p>
-    <w:p>
-      <w:r>
-        <w:rPr>
-          <w:rFonts w:hint="eastAsia"/>
-        </w:rPr>
-        <w:t>（それらしきものはないかな・・・・・・・・・・・・・・・・・・）</w:t>
-      </w:r>
-    </w:p>
-    <w:p/>
-    <w:p>
-      <w:pPr>
-        <w:rPr>
-          <w:rFonts w:ascii="AR Pゴシック体S" w:eastAsia="AR Pゴシック体S" w:hAnsi="AR Pゴシック体S"/>
-        </w:rPr>
-      </w:pPr>
-      <w:r>
-        <w:rPr>
-          <w:rFonts w:ascii="AR Pゴシック体S" w:eastAsia="AR Pゴシック体S" w:hAnsi="AR Pゴシック体S" w:hint="eastAsia"/>
-        </w:rPr>
-        <w:t>アロンアルファ</w:t>
-      </w:r>
-    </w:p>
-    <w:p/>
-    <w:p>
-      <w:r>
-        <w:rPr>
-          <w:rFonts w:hint="eastAsia"/>
-        </w:rPr>
-        <w:t>セリフ①</w:t>
-      </w:r>
-    </w:p>
-    <w:p>
-      <w:pPr>
-        <w:pStyle w:val="a9"/>
-        <w:ind w:leftChars="0" w:left="360"/>
-      </w:pPr>
-      <w:r>
-        <w:rPr>
-          <w:rFonts w:hint="eastAsia"/>
-        </w:rPr>
-        <w:t>（あれ、チェストが開いている！、中には何だろう、何が入っているんだ？）</w:t>
-      </w:r>
-    </w:p>
-    <w:p>
-      <w:r>
-        <w:rPr>
-          <w:rFonts w:hint="eastAsia"/>
-        </w:rPr>
-        <w:t>セリフ②</w:t>
-      </w:r>
-    </w:p>
-    <w:p>
-      <w:pPr>
-        <w:pStyle w:val="a9"/>
-        <w:ind w:leftChars="0" w:left="360"/>
-      </w:pPr>
-      <w:r>
-        <w:rPr>
-          <w:rFonts w:hint="eastAsia"/>
-        </w:rPr>
-        <w:t>（が論アルファ？、何かくっつけることができそうだ、使えるかもしれないから持っておこう）</w:t>
-      </w:r>
-    </w:p>
-    <w:p>
-      <w:r>
-        <w:rPr>
-          <w:rFonts w:hint="eastAsia"/>
-        </w:rPr>
-        <w:t>合体して、出口の鍵ゲット</w:t>
-      </w:r>
-    </w:p>
-    <w:p>
-      <w:r>
-        <w:rPr>
-          <w:rFonts w:hint="eastAsia"/>
-        </w:rPr>
-        <w:t>セリフ①</w:t>
-      </w:r>
-    </w:p>
-    <w:p>
-      <w:r>
-        <w:rPr>
-          <w:rFonts w:hint="eastAsia"/>
-        </w:rPr>
-        <w:t>（お！、今持っているアイテムを使って、鍵を作ることができた！）</w:t>
-      </w:r>
-    </w:p>
-    <w:p>
-      <w:r>
-        <w:rPr>
-          <w:rFonts w:hint="eastAsia"/>
-        </w:rPr>
-        <w:t>セリフ②</w:t>
-      </w:r>
-    </w:p>
-    <w:p>
-      <w:r>
-        <w:rPr>
-          <w:rFonts w:hint="eastAsia"/>
-        </w:rPr>
-        <w:t>（おそらく、これは出口の鍵だ</w:t>
-      </w:r>
-      <w:r>
-        <w:rPr>
-          <w:rFonts w:hint="eastAsia"/>
-        </w:rPr>
-        <w:t>！これを使えば出口に出れるかもしれない</w:t>
-      </w:r>
-      <w:r>
-        <w:rPr>
-          <w:rFonts w:hint="eastAsia"/>
-        </w:rPr>
-        <w:t>）</w:t>
-      </w:r>
-    </w:p>
-    <w:p>
-      <w:r>
-        <w:rPr>
-          <w:rFonts w:hint="eastAsia"/>
-        </w:rPr>
-        <w:t>セリフ③</w:t>
-      </w:r>
-    </w:p>
-    <w:p>
-      <w:r>
-        <w:rPr>
+    </w:p>
+    <w:p>
+      <w:r>
+        <w:rPr>
+          <w:rFonts w:hint="eastAsia"/>
+        </w:rPr>
+        <w:t>（あれ、なんだ、このチェストは、パスワードがかかっていて開かない）</w:t>
+      </w:r>
+    </w:p>
+    <w:p>
+      <w:pPr>
+        <w:rPr>
+          <w:rFonts w:hint="eastAsia"/>
+        </w:rPr>
+      </w:pPr>
+      <w:r>
+        <w:rPr>
+          <w:rFonts w:hint="eastAsia"/>
+        </w:rPr>
+        <w:t>セリフ</w:t>
+      </w:r>
+      <w:r>
+        <w:rPr>
+          <w:rFonts w:hint="eastAsia"/>
+        </w:rPr>
+        <w:t>②</w:t>
+      </w:r>
+    </w:p>
+    <w:p>
+      <w:r>
+        <w:rPr>
+          <w:rFonts w:hint="eastAsia"/>
+        </w:rPr>
+        <w:t>（さっきはよく見ていなかったが、このチェストにもしかしたら、鍵が隠されているかもしれない）</w:t>
+      </w:r>
+    </w:p>
+    <w:p>
+      <w:pPr>
+        <w:rPr>
+          <w:rFonts w:hint="eastAsia"/>
+        </w:rPr>
+      </w:pPr>
+      <w:r>
+        <w:rPr>
+          <w:rFonts w:hint="eastAsia"/>
+        </w:rPr>
+        <w:t>セリフ</w:t>
+      </w:r>
+      <w:r>
+        <w:rPr>
+          <w:rFonts w:hint="eastAsia"/>
+        </w:rPr>
+        <w:t>③</w:t>
+      </w:r>
+    </w:p>
+    <w:p>
+      <w:pPr>
+        <w:rPr>
+          <w:rFonts w:hint="eastAsia"/>
+        </w:rPr>
+      </w:pPr>
+      <w:r>
+        <w:rPr>
+          <w:rFonts w:hint="eastAsia"/>
+        </w:rPr>
+        <w:t>（どこかに、パスワード</w:t>
+      </w:r>
+      <w:r>
+        <w:rPr>
+          <w:rFonts w:hint="eastAsia"/>
+        </w:rPr>
+        <w:t>？</w:t>
+      </w:r>
+      <w:r>
+        <w:rPr>
+          <w:rFonts w:hint="eastAsia"/>
+        </w:rPr>
+        <w:t>それがわかりそうなものはないだろうか？）</w:t>
+      </w:r>
+    </w:p>
+    <w:p>
+      <w:pPr>
+        <w:rPr>
+          <w:rStyle w:val="2"/>
+          <w:rFonts w:hint="eastAsia"/>
+        </w:rPr>
+      </w:pPr>
+    </w:p>
+    <w:p>
+      <w:pPr>
+        <w:rPr>
+          <w:rStyle w:val="a4"/>
+        </w:rPr>
+      </w:pPr>
+      <w:r>
+        <w:rPr>
+          <w:rStyle w:val="a4"/>
           <w:rFonts w:hint="eastAsia"/>
         </w:rPr>
         <w:lastRenderedPageBreak/>
-        <w:t>（なんだろう！、建物内が騒がしくなった、さっきいた恐竜が暴れだしたのか？なんだ？）</w:t>
-      </w:r>
-    </w:p>
-    <w:p>
-      <w:r>
-        <w:rPr>
-          <w:rFonts w:hint="eastAsia"/>
-        </w:rPr>
-        <w:t>セリフ④</w:t>
-      </w:r>
-    </w:p>
-    <w:p>
-      <w:r>
-        <w:rPr>
-          <w:rFonts w:hint="eastAsia"/>
-        </w:rPr>
-        <w:t>（とりあえず出口に向かって急ごう、確か出口は１Ｆにあったはず、急いで向かおう！）</w:t>
-      </w:r>
-    </w:p>
-    <w:p>
-      <w:pPr>
-        <w:rPr>
-          <w:rStyle w:val="2"/>
-        </w:rPr>
-      </w:pPr>
-      <w:r>
-        <w:rPr>
-          <w:rStyle w:val="2"/>
-          <w:rFonts w:hint="eastAsia"/>
-        </w:rPr>
-        <w:t xml:space="preserve">　　　　　　　　　　　　　　　｜</w:t>
-      </w:r>
-    </w:p>
-    <w:p>
-      <w:pPr>
-        <w:rPr>
-          <w:rStyle w:val="2"/>
-        </w:rPr>
-      </w:pPr>
-      <w:r>
-        <w:rPr>
-          <w:rStyle w:val="2"/>
-          <w:rFonts w:hint="eastAsia"/>
-        </w:rPr>
-        <w:t xml:space="preserve">　　　　　　　　　　　　　　　｜</w:t>
-      </w:r>
-      <w:r>
-        <w:rPr>
-          <w:rStyle w:val="2"/>
-          <w:rFonts w:hint="eastAsia"/>
-        </w:rPr>
-        <w:t>1Ｆ2</w:t>
-      </w:r>
-      <w:r>
-        <w:rPr>
-          <w:rStyle w:val="2"/>
-        </w:rPr>
-        <w:t>Fで</w:t>
-      </w:r>
-      <w:r>
-        <w:rPr>
-          <w:rStyle w:val="2"/>
-          <w:rFonts w:hint="eastAsia"/>
-        </w:rPr>
-        <w:t>カギをゲット</w:t>
-      </w:r>
-    </w:p>
-    <w:p>
-      <w:pPr>
-        <w:rPr>
-          <w:rStyle w:val="2"/>
-        </w:rPr>
-      </w:pPr>
-      <w:r>
-        <w:rPr>
-          <w:rStyle w:val="2"/>
-          <w:rFonts w:hint="eastAsia"/>
-        </w:rPr>
-        <w:t xml:space="preserve">　　　　　　　　　　　　　　　↓</w:t>
-      </w:r>
-    </w:p>
-    <w:p>
-      <w:pPr>
-        <w:rPr>
-          <w:rStyle w:val="2"/>
-          <w:b w:val="0"/>
-          <w:bCs w:val="0"/>
-          <w:smallCaps w:val="0"/>
-          <w:color w:val="auto"/>
-          <w:spacing w:val="0"/>
-        </w:rPr>
-      </w:pPr>
-    </w:p>
-    <w:p>
-      <w:pPr>
-        <w:rPr>
-          <w:rStyle w:val="a4"/>
-          <w:rFonts w:ascii="AR Pゴシック体S" w:eastAsia="AR Pゴシック体S" w:hAnsi="AR Pゴシック体S"/>
-        </w:rPr>
-      </w:pPr>
-      <w:r>
-        <w:rPr>
-          <w:rStyle w:val="a4"/>
-          <w:rFonts w:ascii="AR Pゴシック体S" w:eastAsia="AR Pゴシック体S" w:hAnsi="AR Pゴシック体S" w:hint="eastAsia"/>
-        </w:rPr>
         <w:t>「目標：脱出しよう」</w:t>
       </w:r>
     </w:p>
@@ -1746,103 +1387,6 @@
     </w:p>
   </w:footnote>
 </w:footnotes>
-</file>
-
-<file path=word/numbering.xml><?xml version="1.0" encoding="utf-8"?>
-<w:numbering xmlns:wpc="http://schemas.microsoft.com/office/word/2010/wordprocessingCanvas" xmlns:cx="http://schemas.microsoft.com/office/drawing/2014/chartex" xmlns:cx1="http://schemas.microsoft.com/office/drawing/2015/9/8/chartex" xmlns:mc="http://schemas.openxmlformats.org/markup-compatibility/2006" xmlns:o="urn:schemas-microsoft-com:office:office" xmlns:r="http://schemas.openxmlformats.org/officeDocument/2006/relationships" xmlns:m="http://schemas.openxmlformats.org/officeDocument/2006/math" xmlns:v="urn:schemas-microsoft-com:vml" xmlns:wp14="http://schemas.microsoft.com/office/word/2010/wordprocessingDrawing" xmlns:wp="http://schemas.openxmlformats.org/drawingml/2006/wordprocessingDrawing" xmlns:w10="urn:schemas-microsoft-com:office:word" xmlns:w="http://schemas.openxmlformats.org/wordprocessingml/2006/main" xmlns:w14="http://schemas.microsoft.com/office/word/2010/wordml" xmlns:w15="http://schemas.microsoft.com/office/word/2012/wordml" xmlns:w16se="http://schemas.microsoft.com/office/word/2015/wordml/symex" xmlns:wpg="http://schemas.microsoft.com/office/word/2010/wordprocessingGroup" xmlns:wpi="http://schemas.microsoft.com/office/word/2010/wordprocessingInk" xmlns:wne="http://schemas.microsoft.com/office/word/2006/wordml" xmlns:wps="http://schemas.microsoft.com/office/word/2010/wordprocessingShape" mc:Ignorable="w14 w15 w16se wp14">
-  <w:abstractNum w:abstractNumId="0" w15:restartNumberingAfterBreak="0">
-    <w:nsid w:val="7AB70695"/>
-    <w:multiLevelType w:val="hybridMultilevel"/>
-    <w:tmpl w:val="F782D926"/>
-    <w:lvl w:ilvl="0" w:tplc="C30AF72C">
-      <w:start w:val="1"/>
-      <w:numFmt w:val="decimalEnclosedCircle"/>
-      <w:lvlText w:val="%1"/>
-      <w:lvlJc w:val="left"/>
-      <w:pPr>
-        <w:ind w:left="360" w:hanging="360"/>
-      </w:pPr>
-      <w:rPr>
-        <w:rFonts w:hint="default"/>
-      </w:rPr>
-    </w:lvl>
-    <w:lvl w:ilvl="1" w:tplc="04090017" w:tentative="1">
-      <w:start w:val="1"/>
-      <w:numFmt w:val="aiueoFullWidth"/>
-      <w:lvlText w:val="(%2)"/>
-      <w:lvlJc w:val="left"/>
-      <w:pPr>
-        <w:ind w:left="840" w:hanging="420"/>
-      </w:pPr>
-    </w:lvl>
-    <w:lvl w:ilvl="2" w:tplc="04090011" w:tentative="1">
-      <w:start w:val="1"/>
-      <w:numFmt w:val="decimalEnclosedCircle"/>
-      <w:lvlText w:val="%3"/>
-      <w:lvlJc w:val="left"/>
-      <w:pPr>
-        <w:ind w:left="1260" w:hanging="420"/>
-      </w:pPr>
-    </w:lvl>
-    <w:lvl w:ilvl="3" w:tplc="0409000F" w:tentative="1">
-      <w:start w:val="1"/>
-      <w:numFmt w:val="decimal"/>
-      <w:lvlText w:val="%4."/>
-      <w:lvlJc w:val="left"/>
-      <w:pPr>
-        <w:ind w:left="1680" w:hanging="420"/>
-      </w:pPr>
-    </w:lvl>
-    <w:lvl w:ilvl="4" w:tplc="04090017" w:tentative="1">
-      <w:start w:val="1"/>
-      <w:numFmt w:val="aiueoFullWidth"/>
-      <w:lvlText w:val="(%5)"/>
-      <w:lvlJc w:val="left"/>
-      <w:pPr>
-        <w:ind w:left="2100" w:hanging="420"/>
-      </w:pPr>
-    </w:lvl>
-    <w:lvl w:ilvl="5" w:tplc="04090011" w:tentative="1">
-      <w:start w:val="1"/>
-      <w:numFmt w:val="decimalEnclosedCircle"/>
-      <w:lvlText w:val="%6"/>
-      <w:lvlJc w:val="left"/>
-      <w:pPr>
-        <w:ind w:left="2520" w:hanging="420"/>
-      </w:pPr>
-    </w:lvl>
-    <w:lvl w:ilvl="6" w:tplc="0409000F" w:tentative="1">
-      <w:start w:val="1"/>
-      <w:numFmt w:val="decimal"/>
-      <w:lvlText w:val="%7."/>
-      <w:lvlJc w:val="left"/>
-      <w:pPr>
-        <w:ind w:left="2940" w:hanging="420"/>
-      </w:pPr>
-    </w:lvl>
-    <w:lvl w:ilvl="7" w:tplc="04090017" w:tentative="1">
-      <w:start w:val="1"/>
-      <w:numFmt w:val="aiueoFullWidth"/>
-      <w:lvlText w:val="(%8)"/>
-      <w:lvlJc w:val="left"/>
-      <w:pPr>
-        <w:ind w:left="3360" w:hanging="420"/>
-      </w:pPr>
-    </w:lvl>
-    <w:lvl w:ilvl="8" w:tplc="04090011" w:tentative="1">
-      <w:start w:val="1"/>
-      <w:numFmt w:val="decimalEnclosedCircle"/>
-      <w:lvlText w:val="%9"/>
-      <w:lvlJc w:val="left"/>
-      <w:pPr>
-        <w:ind w:left="3780" w:hanging="420"/>
-      </w:pPr>
-    </w:lvl>
-  </w:abstractNum>
-  <w:num w:numId="1">
-    <w:abstractNumId w:val="0"/>
-  </w:num>
-</w:numbering>
 </file>
 
 <file path=word/styles.xml><?xml version="1.0" encoding="utf-8"?>
@@ -2350,16 +1894,6 @@
     <w:uiPriority w:val="99"/>
     <w:rsid w:val="004766A4"/>
   </w:style>
-  <w:style w:type="paragraph" w:styleId="a9">
-    <w:name w:val="List Paragraph"/>
-    <w:basedOn w:val="a"/>
-    <w:uiPriority w:val="34"/>
-    <w:qFormat/>
-    <w:rsid w:val="00F77037"/>
-    <w:pPr>
-      <w:ind w:leftChars="400" w:left="840"/>
-    </w:pPr>
-  </w:style>
 </w:styles>
 </file>
 
